--- a/UAS_MachineLearning_301230024_JIHADAKBAR.docx
+++ b/UAS_MachineLearning_301230024_JIHADAKBAR.docx
@@ -316,618 +316,25 @@
         </w:rPr>
       </w:pPr>
       <w:r>
-        <w:rPr>
-          <w:lang w:val="en-ID"/>
-        </w:rPr>
-        <w:t xml:space="preserve">Stunting </w:t>
-      </w:r>
-      <w:proofErr w:type="spellStart"/>
-      <w:r>
-        <w:rPr>
-          <w:lang w:val="en-ID"/>
-        </w:rPr>
-        <w:t>merupakan</w:t>
-      </w:r>
-      <w:proofErr w:type="spellEnd"/>
+        <w:t>Stunting merupakan masalah gizi jangka panjang pada anak</w:t>
+      </w:r>
+      <w:r>
+        <w:rPr>
+          <w:lang w:val="en-ID"/>
+        </w:rPr>
+        <w:t xml:space="preserve"> yang dapat menghambat pertumbuhan fisik serta perkembangan kognitif dalam jangka panjang. Penentuan status stunting biasanya dilakukan melalui pengukuran antropometri secara manual, namun metode ini berpotensi menimbulkan ketidakkonsistenan pada hasil klasifikasi.</w:t>
+      </w:r>
       <w:r>
         <w:rPr>
           <w:lang w:val="en-ID"/>
         </w:rPr>
         <w:t xml:space="preserve"> </w:t>
       </w:r>
-      <w:proofErr w:type="spellStart"/>
-      <w:r>
-        <w:rPr>
-          <w:lang w:val="en-ID"/>
-        </w:rPr>
-        <w:t>masalah</w:t>
-      </w:r>
-      <w:proofErr w:type="spellEnd"/>
-      <w:r>
-        <w:rPr>
-          <w:lang w:val="en-ID"/>
-        </w:rPr>
-        <w:t xml:space="preserve"> </w:t>
-      </w:r>
-      <w:proofErr w:type="spellStart"/>
-      <w:r>
-        <w:rPr>
-          <w:lang w:val="en-ID"/>
-        </w:rPr>
-        <w:t>gizi</w:t>
-      </w:r>
-      <w:proofErr w:type="spellEnd"/>
-      <w:r>
-        <w:rPr>
-          <w:lang w:val="en-ID"/>
-        </w:rPr>
-        <w:t xml:space="preserve"> </w:t>
-      </w:r>
-      <w:proofErr w:type="spellStart"/>
-      <w:r>
-        <w:rPr>
-          <w:lang w:val="en-ID"/>
-        </w:rPr>
-        <w:t>kronis</w:t>
-      </w:r>
-      <w:proofErr w:type="spellEnd"/>
-      <w:r>
-        <w:rPr>
-          <w:lang w:val="en-ID"/>
-        </w:rPr>
-        <w:t xml:space="preserve"> pada </w:t>
-      </w:r>
-      <w:proofErr w:type="spellStart"/>
-      <w:r>
-        <w:rPr>
-          <w:lang w:val="en-ID"/>
-        </w:rPr>
-        <w:t>anak</w:t>
-      </w:r>
-      <w:proofErr w:type="spellEnd"/>
-      <w:r>
-        <w:rPr>
-          <w:lang w:val="en-ID"/>
-        </w:rPr>
-        <w:t xml:space="preserve"> yang </w:t>
-      </w:r>
-      <w:proofErr w:type="spellStart"/>
-      <w:r>
-        <w:rPr>
-          <w:lang w:val="en-ID"/>
-        </w:rPr>
-        <w:t>dapat</w:t>
-      </w:r>
-      <w:proofErr w:type="spellEnd"/>
-      <w:r>
-        <w:rPr>
-          <w:lang w:val="en-ID"/>
-        </w:rPr>
-        <w:t xml:space="preserve"> </w:t>
-      </w:r>
-      <w:proofErr w:type="spellStart"/>
-      <w:r>
-        <w:rPr>
-          <w:lang w:val="en-ID"/>
-        </w:rPr>
-        <w:t>menghambat</w:t>
-      </w:r>
-      <w:proofErr w:type="spellEnd"/>
-      <w:r>
-        <w:rPr>
-          <w:lang w:val="en-ID"/>
-        </w:rPr>
-        <w:t xml:space="preserve"> </w:t>
-      </w:r>
-      <w:proofErr w:type="spellStart"/>
-      <w:r>
-        <w:rPr>
-          <w:lang w:val="en-ID"/>
-        </w:rPr>
-        <w:t>pertumbuhan</w:t>
-      </w:r>
-      <w:proofErr w:type="spellEnd"/>
-      <w:r>
-        <w:rPr>
-          <w:lang w:val="en-ID"/>
-        </w:rPr>
-        <w:t xml:space="preserve"> </w:t>
-      </w:r>
-      <w:proofErr w:type="spellStart"/>
-      <w:r>
-        <w:rPr>
-          <w:lang w:val="en-ID"/>
-        </w:rPr>
-        <w:t>fisik</w:t>
-      </w:r>
-      <w:proofErr w:type="spellEnd"/>
-      <w:r>
-        <w:rPr>
-          <w:lang w:val="en-ID"/>
-        </w:rPr>
-        <w:t xml:space="preserve"> </w:t>
-      </w:r>
-      <w:proofErr w:type="spellStart"/>
-      <w:r>
-        <w:rPr>
-          <w:lang w:val="en-ID"/>
-        </w:rPr>
-        <w:t>serta</w:t>
-      </w:r>
-      <w:proofErr w:type="spellEnd"/>
-      <w:r>
-        <w:rPr>
-          <w:lang w:val="en-ID"/>
-        </w:rPr>
-        <w:t xml:space="preserve"> </w:t>
-      </w:r>
-      <w:proofErr w:type="spellStart"/>
-      <w:r>
-        <w:rPr>
-          <w:lang w:val="en-ID"/>
-        </w:rPr>
-        <w:t>perkembangan</w:t>
-      </w:r>
-      <w:proofErr w:type="spellEnd"/>
-      <w:r>
-        <w:rPr>
-          <w:lang w:val="en-ID"/>
-        </w:rPr>
-        <w:t xml:space="preserve"> </w:t>
-      </w:r>
-      <w:proofErr w:type="spellStart"/>
-      <w:r>
-        <w:rPr>
-          <w:lang w:val="en-ID"/>
-        </w:rPr>
-        <w:t>kognitif</w:t>
-      </w:r>
-      <w:proofErr w:type="spellEnd"/>
-      <w:r>
-        <w:rPr>
-          <w:lang w:val="en-ID"/>
-        </w:rPr>
-        <w:t xml:space="preserve"> </w:t>
-      </w:r>
-      <w:proofErr w:type="spellStart"/>
-      <w:r>
-        <w:rPr>
-          <w:lang w:val="en-ID"/>
-        </w:rPr>
-        <w:t>dalam</w:t>
-      </w:r>
-      <w:proofErr w:type="spellEnd"/>
-      <w:r>
-        <w:rPr>
-          <w:lang w:val="en-ID"/>
-        </w:rPr>
-        <w:t xml:space="preserve"> </w:t>
-      </w:r>
-      <w:proofErr w:type="spellStart"/>
-      <w:r>
-        <w:rPr>
-          <w:lang w:val="en-ID"/>
-        </w:rPr>
-        <w:t>jangka</w:t>
-      </w:r>
-      <w:proofErr w:type="spellEnd"/>
-      <w:r>
-        <w:rPr>
-          <w:lang w:val="en-ID"/>
-        </w:rPr>
-        <w:t xml:space="preserve"> </w:t>
-      </w:r>
-      <w:proofErr w:type="spellStart"/>
-      <w:r>
-        <w:rPr>
-          <w:lang w:val="en-ID"/>
-        </w:rPr>
-        <w:t>panjang</w:t>
-      </w:r>
-      <w:proofErr w:type="spellEnd"/>
-      <w:r>
-        <w:rPr>
-          <w:lang w:val="en-ID"/>
-        </w:rPr>
-        <w:t xml:space="preserve">. </w:t>
-      </w:r>
-      <w:proofErr w:type="spellStart"/>
-      <w:r>
-        <w:rPr>
-          <w:lang w:val="en-ID"/>
-        </w:rPr>
-        <w:t>Penentuan</w:t>
-      </w:r>
-      <w:proofErr w:type="spellEnd"/>
-      <w:r>
-        <w:rPr>
-          <w:lang w:val="en-ID"/>
-        </w:rPr>
-        <w:t xml:space="preserve"> status stunting </w:t>
-      </w:r>
-      <w:proofErr w:type="spellStart"/>
-      <w:r>
-        <w:rPr>
-          <w:lang w:val="en-ID"/>
-        </w:rPr>
-        <w:t>biasanya</w:t>
-      </w:r>
-      <w:proofErr w:type="spellEnd"/>
-      <w:r>
-        <w:rPr>
-          <w:lang w:val="en-ID"/>
-        </w:rPr>
-        <w:t xml:space="preserve"> </w:t>
-      </w:r>
-      <w:proofErr w:type="spellStart"/>
-      <w:r>
-        <w:rPr>
-          <w:lang w:val="en-ID"/>
-        </w:rPr>
-        <w:t>dilakukan</w:t>
-      </w:r>
-      <w:proofErr w:type="spellEnd"/>
-      <w:r>
-        <w:rPr>
-          <w:lang w:val="en-ID"/>
-        </w:rPr>
-        <w:t xml:space="preserve"> </w:t>
-      </w:r>
-      <w:proofErr w:type="spellStart"/>
-      <w:r>
-        <w:rPr>
-          <w:lang w:val="en-ID"/>
-        </w:rPr>
-        <w:t>melalui</w:t>
-      </w:r>
-      <w:proofErr w:type="spellEnd"/>
-      <w:r>
-        <w:rPr>
-          <w:lang w:val="en-ID"/>
-        </w:rPr>
-        <w:t xml:space="preserve"> </w:t>
-      </w:r>
-      <w:proofErr w:type="spellStart"/>
-      <w:r>
-        <w:rPr>
-          <w:lang w:val="en-ID"/>
-        </w:rPr>
-        <w:t>pengukuran</w:t>
-      </w:r>
-      <w:proofErr w:type="spellEnd"/>
-      <w:r>
-        <w:rPr>
-          <w:lang w:val="en-ID"/>
-        </w:rPr>
-        <w:t xml:space="preserve"> </w:t>
-      </w:r>
-      <w:proofErr w:type="spellStart"/>
-      <w:r>
-        <w:rPr>
-          <w:lang w:val="en-ID"/>
-        </w:rPr>
-        <w:t>antropometri</w:t>
-      </w:r>
-      <w:proofErr w:type="spellEnd"/>
-      <w:r>
-        <w:rPr>
-          <w:lang w:val="en-ID"/>
-        </w:rPr>
-        <w:t xml:space="preserve"> </w:t>
-      </w:r>
-      <w:proofErr w:type="spellStart"/>
-      <w:r>
-        <w:rPr>
-          <w:lang w:val="en-ID"/>
-        </w:rPr>
-        <w:t>secara</w:t>
-      </w:r>
-      <w:proofErr w:type="spellEnd"/>
-      <w:r>
-        <w:rPr>
-          <w:lang w:val="en-ID"/>
-        </w:rPr>
-        <w:t xml:space="preserve"> manual, </w:t>
-      </w:r>
-      <w:proofErr w:type="spellStart"/>
-      <w:r>
-        <w:rPr>
-          <w:lang w:val="en-ID"/>
-        </w:rPr>
-        <w:t>namun</w:t>
-      </w:r>
-      <w:proofErr w:type="spellEnd"/>
-      <w:r>
-        <w:rPr>
-          <w:lang w:val="en-ID"/>
-        </w:rPr>
-        <w:t xml:space="preserve"> </w:t>
-      </w:r>
-      <w:proofErr w:type="spellStart"/>
-      <w:r>
-        <w:rPr>
-          <w:lang w:val="en-ID"/>
-        </w:rPr>
-        <w:t>metode</w:t>
-      </w:r>
-      <w:proofErr w:type="spellEnd"/>
-      <w:r>
-        <w:rPr>
-          <w:lang w:val="en-ID"/>
-        </w:rPr>
-        <w:t xml:space="preserve"> </w:t>
-      </w:r>
-      <w:proofErr w:type="spellStart"/>
-      <w:r>
-        <w:rPr>
-          <w:lang w:val="en-ID"/>
-        </w:rPr>
-        <w:t>ini</w:t>
-      </w:r>
-      <w:proofErr w:type="spellEnd"/>
-      <w:r>
-        <w:rPr>
-          <w:lang w:val="en-ID"/>
-        </w:rPr>
-        <w:t xml:space="preserve"> </w:t>
-      </w:r>
-      <w:proofErr w:type="spellStart"/>
-      <w:r>
-        <w:rPr>
-          <w:lang w:val="en-ID"/>
-        </w:rPr>
-        <w:t>berpotensi</w:t>
-      </w:r>
-      <w:proofErr w:type="spellEnd"/>
-      <w:r>
-        <w:rPr>
-          <w:lang w:val="en-ID"/>
-        </w:rPr>
-        <w:t xml:space="preserve"> </w:t>
-      </w:r>
-      <w:proofErr w:type="spellStart"/>
-      <w:r>
-        <w:rPr>
-          <w:lang w:val="en-ID"/>
-        </w:rPr>
-        <w:t>menimbulkan</w:t>
-      </w:r>
-      <w:proofErr w:type="spellEnd"/>
-      <w:r>
-        <w:rPr>
-          <w:lang w:val="en-ID"/>
-        </w:rPr>
-        <w:t xml:space="preserve"> </w:t>
-      </w:r>
-      <w:proofErr w:type="spellStart"/>
-      <w:r>
-        <w:rPr>
-          <w:lang w:val="en-ID"/>
-        </w:rPr>
-        <w:t>ketidakkonsistenan</w:t>
-      </w:r>
-      <w:proofErr w:type="spellEnd"/>
-      <w:r>
-        <w:rPr>
-          <w:lang w:val="en-ID"/>
-        </w:rPr>
-        <w:t xml:space="preserve"> pada </w:t>
-      </w:r>
-      <w:proofErr w:type="spellStart"/>
-      <w:r>
-        <w:rPr>
-          <w:lang w:val="en-ID"/>
-        </w:rPr>
-        <w:t>hasil</w:t>
-      </w:r>
-      <w:proofErr w:type="spellEnd"/>
-      <w:r>
-        <w:rPr>
-          <w:lang w:val="en-ID"/>
-        </w:rPr>
-        <w:t xml:space="preserve"> </w:t>
-      </w:r>
-      <w:proofErr w:type="spellStart"/>
-      <w:r>
-        <w:rPr>
-          <w:lang w:val="en-ID"/>
-        </w:rPr>
-        <w:t>klasifikasi</w:t>
-      </w:r>
-      <w:proofErr w:type="spellEnd"/>
-      <w:r>
-        <w:rPr>
-          <w:lang w:val="en-ID"/>
-        </w:rPr>
-        <w:t>.</w:t>
-      </w:r>
-      <w:r>
-        <w:rPr>
-          <w:lang w:val="en-ID"/>
-        </w:rPr>
-        <w:t xml:space="preserve"> </w:t>
-      </w:r>
-      <w:proofErr w:type="spellStart"/>
-      <w:r>
-        <w:rPr>
-          <w:lang w:val="en-ID"/>
-        </w:rPr>
-        <w:t>Untuk</w:t>
-      </w:r>
-      <w:proofErr w:type="spellEnd"/>
-      <w:r>
-        <w:rPr>
-          <w:lang w:val="en-ID"/>
-        </w:rPr>
-        <w:t xml:space="preserve"> </w:t>
-      </w:r>
-      <w:proofErr w:type="spellStart"/>
-      <w:r>
-        <w:rPr>
-          <w:lang w:val="en-ID"/>
-        </w:rPr>
-        <w:t>meningkatkan</w:t>
-      </w:r>
-      <w:proofErr w:type="spellEnd"/>
-      <w:r>
-        <w:rPr>
-          <w:lang w:val="en-ID"/>
-        </w:rPr>
-        <w:t xml:space="preserve"> </w:t>
-      </w:r>
-      <w:proofErr w:type="spellStart"/>
-      <w:r>
-        <w:rPr>
-          <w:lang w:val="en-ID"/>
-        </w:rPr>
-        <w:t>ketepatan</w:t>
-      </w:r>
-      <w:proofErr w:type="spellEnd"/>
-      <w:r>
-        <w:rPr>
-          <w:lang w:val="en-ID"/>
-        </w:rPr>
-        <w:t xml:space="preserve"> </w:t>
-      </w:r>
-      <w:proofErr w:type="spellStart"/>
-      <w:r>
-        <w:rPr>
-          <w:lang w:val="en-ID"/>
-        </w:rPr>
-        <w:t>penentuan</w:t>
-      </w:r>
-      <w:proofErr w:type="spellEnd"/>
-      <w:r>
-        <w:rPr>
-          <w:lang w:val="en-ID"/>
-        </w:rPr>
-        <w:t xml:space="preserve"> status stunting, </w:t>
-      </w:r>
-      <w:proofErr w:type="spellStart"/>
-      <w:r>
-        <w:rPr>
-          <w:lang w:val="en-ID"/>
-        </w:rPr>
-        <w:t>penelitian</w:t>
-      </w:r>
-      <w:proofErr w:type="spellEnd"/>
-      <w:r>
-        <w:rPr>
-          <w:lang w:val="en-ID"/>
-        </w:rPr>
-        <w:t xml:space="preserve"> </w:t>
-      </w:r>
-      <w:proofErr w:type="spellStart"/>
-      <w:r>
-        <w:rPr>
-          <w:lang w:val="en-ID"/>
-        </w:rPr>
-        <w:t>ini</w:t>
-      </w:r>
-      <w:proofErr w:type="spellEnd"/>
-      <w:r>
-        <w:rPr>
-          <w:lang w:val="en-ID"/>
-        </w:rPr>
-        <w:t xml:space="preserve"> </w:t>
-      </w:r>
-      <w:proofErr w:type="spellStart"/>
-      <w:r>
-        <w:rPr>
-          <w:lang w:val="en-ID"/>
-        </w:rPr>
-        <w:t>mengusulkan</w:t>
-      </w:r>
-      <w:proofErr w:type="spellEnd"/>
-      <w:r>
-        <w:rPr>
-          <w:lang w:val="en-ID"/>
-        </w:rPr>
-        <w:t xml:space="preserve"> </w:t>
-      </w:r>
-      <w:proofErr w:type="spellStart"/>
-      <w:r>
-        <w:rPr>
-          <w:lang w:val="en-ID"/>
-        </w:rPr>
-        <w:t>pendekatan</w:t>
-      </w:r>
-      <w:proofErr w:type="spellEnd"/>
-      <w:r>
-        <w:rPr>
-          <w:lang w:val="en-ID"/>
-        </w:rPr>
-        <w:t xml:space="preserve"> </w:t>
-      </w:r>
-      <w:proofErr w:type="spellStart"/>
-      <w:r>
-        <w:rPr>
-          <w:lang w:val="en-ID"/>
-        </w:rPr>
-        <w:t>berbasis</w:t>
-      </w:r>
-      <w:proofErr w:type="spellEnd"/>
-      <w:r>
-        <w:rPr>
-          <w:lang w:val="en-ID"/>
-        </w:rPr>
-        <w:t xml:space="preserve"> machine learning </w:t>
-      </w:r>
-      <w:proofErr w:type="spellStart"/>
-      <w:r>
-        <w:rPr>
-          <w:lang w:val="en-ID"/>
-        </w:rPr>
-        <w:t>dengan</w:t>
-      </w:r>
-      <w:proofErr w:type="spellEnd"/>
-      <w:r>
-        <w:rPr>
-          <w:lang w:val="en-ID"/>
-        </w:rPr>
-        <w:t xml:space="preserve"> </w:t>
-      </w:r>
-      <w:proofErr w:type="spellStart"/>
-      <w:r>
-        <w:rPr>
-          <w:lang w:val="en-ID"/>
-        </w:rPr>
-        <w:t>membandingkan</w:t>
-      </w:r>
-      <w:proofErr w:type="spellEnd"/>
-      <w:r>
-        <w:rPr>
-          <w:lang w:val="en-ID"/>
-        </w:rPr>
-        <w:t xml:space="preserve"> dua </w:t>
-      </w:r>
-      <w:proofErr w:type="spellStart"/>
-      <w:r>
-        <w:rPr>
-          <w:lang w:val="en-ID"/>
-        </w:rPr>
-        <w:t>algoritma</w:t>
-      </w:r>
-      <w:proofErr w:type="spellEnd"/>
-      <w:r>
-        <w:rPr>
-          <w:lang w:val="en-ID"/>
-        </w:rPr>
-        <w:t xml:space="preserve">, </w:t>
-      </w:r>
-      <w:proofErr w:type="spellStart"/>
-      <w:r>
-        <w:rPr>
-          <w:lang w:val="en-ID"/>
-        </w:rPr>
-        <w:t>yaitu</w:t>
-      </w:r>
-      <w:proofErr w:type="spellEnd"/>
-      <w:r>
-        <w:rPr>
-          <w:lang w:val="en-ID"/>
-        </w:rPr>
-        <w:t xml:space="preserve"> </w:t>
+      <w:r>
+        <w:rPr>
+          <w:lang w:val="en-ID"/>
+        </w:rPr>
+        <w:t xml:space="preserve">Untuk meningkatkan ketepatan penentuan status stunting, penelitian ini mengusulkan pendekatan berbasis machine learning dengan membandingkan dua algoritma, yaitu </w:t>
       </w:r>
       <w:r>
         <w:rPr>
@@ -935,31 +342,53 @@
           <w:bCs/>
           <w:lang w:val="en-ID"/>
         </w:rPr>
-        <w:t xml:space="preserve">K-Nearest </w:t>
-      </w:r>
-      <w:proofErr w:type="spellStart"/>
+        <w:t>K-Nearest Neighbor (KNN)</w:t>
+      </w:r>
+      <w:r>
+        <w:rPr>
+          <w:lang w:val="en-ID"/>
+        </w:rPr>
+        <w:t xml:space="preserve"> dan </w:t>
+      </w:r>
       <w:r>
         <w:rPr>
           <w:b/>
           <w:bCs/>
           <w:lang w:val="en-ID"/>
         </w:rPr>
-        <w:t>Neighbor</w:t>
-      </w:r>
-      <w:proofErr w:type="spellEnd"/>
+        <w:t>Random Forest</w:t>
+      </w:r>
+      <w:r>
+        <w:rPr>
+          <w:lang w:val="en-ID"/>
+        </w:rPr>
+        <w:t xml:space="preserve">. Data yang digunakan berupa data antropometri anak dan dibagi menjadi empat kategori status gizi, yaitu </w:t>
+      </w:r>
       <w:r>
         <w:rPr>
           <w:b/>
           <w:bCs/>
           <w:lang w:val="en-ID"/>
         </w:rPr>
-        <w:t xml:space="preserve"> (KNN)</w:t>
-      </w:r>
-      <w:r>
-        <w:rPr>
-          <w:lang w:val="en-ID"/>
-        </w:rPr>
-        <w:t xml:space="preserve"> dan </w:t>
+        <w:t>Normal, Tall, Stunted, dan Severely Stunted</w:t>
+      </w:r>
+      <w:r>
+        <w:rPr>
+          <w:lang w:val="en-ID"/>
+        </w:rPr>
+        <w:t>.</w:t>
+      </w:r>
+      <w:r>
+        <w:rPr>
+          <w:lang w:val="en-ID"/>
+        </w:rPr>
+        <w:t xml:space="preserve"> </w:t>
+      </w:r>
+      <w:r>
+        <w:rPr>
+          <w:lang w:val="en-ID"/>
+        </w:rPr>
+        <w:t xml:space="preserve">Proses pengolahan data dilakukan menggunakan metode </w:t>
       </w:r>
       <w:r>
         <w:rPr>
@@ -967,153 +396,13 @@
           <w:bCs/>
           <w:lang w:val="en-ID"/>
         </w:rPr>
-        <w:t>Random Forest</w:t>
-      </w:r>
-      <w:r>
-        <w:rPr>
-          <w:lang w:val="en-ID"/>
-        </w:rPr>
-        <w:t xml:space="preserve">. Data yang </w:t>
-      </w:r>
-      <w:proofErr w:type="spellStart"/>
-      <w:r>
-        <w:rPr>
-          <w:lang w:val="en-ID"/>
-        </w:rPr>
-        <w:t>digunakan</w:t>
-      </w:r>
-      <w:proofErr w:type="spellEnd"/>
-      <w:r>
-        <w:rPr>
-          <w:lang w:val="en-ID"/>
-        </w:rPr>
-        <w:t xml:space="preserve"> </w:t>
-      </w:r>
-      <w:proofErr w:type="spellStart"/>
-      <w:r>
-        <w:rPr>
-          <w:lang w:val="en-ID"/>
-        </w:rPr>
-        <w:t>berupa</w:t>
-      </w:r>
-      <w:proofErr w:type="spellEnd"/>
-      <w:r>
-        <w:rPr>
-          <w:lang w:val="en-ID"/>
-        </w:rPr>
-        <w:t xml:space="preserve"> data </w:t>
-      </w:r>
-      <w:proofErr w:type="spellStart"/>
-      <w:r>
-        <w:rPr>
-          <w:lang w:val="en-ID"/>
-        </w:rPr>
-        <w:t>antropometri</w:t>
-      </w:r>
-      <w:proofErr w:type="spellEnd"/>
-      <w:r>
-        <w:rPr>
-          <w:lang w:val="en-ID"/>
-        </w:rPr>
-        <w:t xml:space="preserve"> </w:t>
-      </w:r>
-      <w:proofErr w:type="spellStart"/>
-      <w:r>
-        <w:rPr>
-          <w:lang w:val="en-ID"/>
-        </w:rPr>
-        <w:t>anak</w:t>
-      </w:r>
-      <w:proofErr w:type="spellEnd"/>
-      <w:r>
-        <w:rPr>
-          <w:lang w:val="en-ID"/>
-        </w:rPr>
-        <w:t xml:space="preserve"> dan </w:t>
-      </w:r>
-      <w:proofErr w:type="spellStart"/>
-      <w:r>
-        <w:rPr>
-          <w:lang w:val="en-ID"/>
-        </w:rPr>
-        <w:t>dibagi</w:t>
-      </w:r>
-      <w:proofErr w:type="spellEnd"/>
-      <w:r>
-        <w:rPr>
-          <w:lang w:val="en-ID"/>
-        </w:rPr>
-        <w:t xml:space="preserve"> </w:t>
-      </w:r>
-      <w:proofErr w:type="spellStart"/>
-      <w:r>
-        <w:rPr>
-          <w:lang w:val="en-ID"/>
-        </w:rPr>
-        <w:t>menjadi</w:t>
-      </w:r>
-      <w:proofErr w:type="spellEnd"/>
-      <w:r>
-        <w:rPr>
-          <w:lang w:val="en-ID"/>
-        </w:rPr>
-        <w:t xml:space="preserve"> </w:t>
-      </w:r>
-      <w:proofErr w:type="spellStart"/>
-      <w:r>
-        <w:rPr>
-          <w:lang w:val="en-ID"/>
-        </w:rPr>
-        <w:t>empat</w:t>
-      </w:r>
-      <w:proofErr w:type="spellEnd"/>
-      <w:r>
-        <w:rPr>
-          <w:lang w:val="en-ID"/>
-        </w:rPr>
-        <w:t xml:space="preserve"> </w:t>
-      </w:r>
-      <w:proofErr w:type="spellStart"/>
-      <w:r>
-        <w:rPr>
-          <w:lang w:val="en-ID"/>
-        </w:rPr>
-        <w:t>kategori</w:t>
-      </w:r>
-      <w:proofErr w:type="spellEnd"/>
-      <w:r>
-        <w:rPr>
-          <w:lang w:val="en-ID"/>
-        </w:rPr>
-        <w:t xml:space="preserve"> status </w:t>
-      </w:r>
-      <w:proofErr w:type="spellStart"/>
-      <w:r>
-        <w:rPr>
-          <w:lang w:val="en-ID"/>
-        </w:rPr>
-        <w:t>gizi</w:t>
-      </w:r>
-      <w:proofErr w:type="spellEnd"/>
-      <w:r>
-        <w:rPr>
-          <w:lang w:val="en-ID"/>
-        </w:rPr>
-        <w:t xml:space="preserve">, </w:t>
-      </w:r>
-      <w:proofErr w:type="spellStart"/>
-      <w:r>
-        <w:rPr>
-          <w:lang w:val="en-ID"/>
-        </w:rPr>
-        <w:t>yaitu</w:t>
-      </w:r>
-      <w:proofErr w:type="spellEnd"/>
-      <w:r>
-        <w:rPr>
-          <w:lang w:val="en-ID"/>
-        </w:rPr>
-        <w:t xml:space="preserve"> </w:t>
+        <w:t>supervised learning</w:t>
+      </w:r>
+      <w:r>
+        <w:rPr>
+          <w:lang w:val="en-ID"/>
+        </w:rPr>
+        <w:t xml:space="preserve"> dengan evaluasi performa melalui metrik </w:t>
       </w:r>
       <w:r>
         <w:rPr>
@@ -1121,81 +410,13 @@
           <w:bCs/>
           <w:lang w:val="en-ID"/>
         </w:rPr>
-        <w:t>Normal, Tall, Stunted, dan Severely Stunted</w:t>
-      </w:r>
-      <w:r>
-        <w:rPr>
-          <w:lang w:val="en-ID"/>
-        </w:rPr>
-        <w:t>.</w:t>
-      </w:r>
-      <w:r>
-        <w:rPr>
-          <w:lang w:val="en-ID"/>
-        </w:rPr>
-        <w:t xml:space="preserve"> </w:t>
-      </w:r>
-      <w:r>
-        <w:rPr>
-          <w:lang w:val="en-ID"/>
-        </w:rPr>
-        <w:t xml:space="preserve">Proses </w:t>
-      </w:r>
-      <w:proofErr w:type="spellStart"/>
-      <w:r>
-        <w:rPr>
-          <w:lang w:val="en-ID"/>
-        </w:rPr>
-        <w:t>pengolahan</w:t>
-      </w:r>
-      <w:proofErr w:type="spellEnd"/>
-      <w:r>
-        <w:rPr>
-          <w:lang w:val="en-ID"/>
-        </w:rPr>
-        <w:t xml:space="preserve"> data </w:t>
-      </w:r>
-      <w:proofErr w:type="spellStart"/>
-      <w:r>
-        <w:rPr>
-          <w:lang w:val="en-ID"/>
-        </w:rPr>
-        <w:t>dilakukan</w:t>
-      </w:r>
-      <w:proofErr w:type="spellEnd"/>
-      <w:r>
-        <w:rPr>
-          <w:lang w:val="en-ID"/>
-        </w:rPr>
-        <w:t xml:space="preserve"> </w:t>
-      </w:r>
-      <w:proofErr w:type="spellStart"/>
-      <w:r>
-        <w:rPr>
-          <w:lang w:val="en-ID"/>
-        </w:rPr>
-        <w:t>menggunakan</w:t>
-      </w:r>
-      <w:proofErr w:type="spellEnd"/>
-      <w:r>
-        <w:rPr>
-          <w:lang w:val="en-ID"/>
-        </w:rPr>
-        <w:t xml:space="preserve"> </w:t>
-      </w:r>
-      <w:proofErr w:type="spellStart"/>
-      <w:r>
-        <w:rPr>
-          <w:lang w:val="en-ID"/>
-        </w:rPr>
-        <w:t>metode</w:t>
-      </w:r>
-      <w:proofErr w:type="spellEnd"/>
-      <w:r>
-        <w:rPr>
-          <w:lang w:val="en-ID"/>
-        </w:rPr>
-        <w:t xml:space="preserve"> </w:t>
+        <w:t>akurasi, precision, recall, dan F1-score</w:t>
+      </w:r>
+      <w:r>
+        <w:rPr>
+          <w:lang w:val="en-ID"/>
+        </w:rPr>
+        <w:t xml:space="preserve">, serta analisis tambahan menggunakan </w:t>
       </w:r>
       <w:r>
         <w:rPr>
@@ -1203,163 +424,41 @@
           <w:bCs/>
           <w:lang w:val="en-ID"/>
         </w:rPr>
-        <w:t>supervised learning</w:t>
-      </w:r>
-      <w:r>
-        <w:rPr>
-          <w:lang w:val="en-ID"/>
-        </w:rPr>
-        <w:t xml:space="preserve"> </w:t>
-      </w:r>
-      <w:proofErr w:type="spellStart"/>
-      <w:r>
-        <w:rPr>
-          <w:lang w:val="en-ID"/>
-        </w:rPr>
-        <w:t>dengan</w:t>
-      </w:r>
-      <w:proofErr w:type="spellEnd"/>
-      <w:r>
-        <w:rPr>
-          <w:lang w:val="en-ID"/>
-        </w:rPr>
-        <w:t xml:space="preserve"> </w:t>
-      </w:r>
-      <w:proofErr w:type="spellStart"/>
-      <w:r>
-        <w:rPr>
-          <w:lang w:val="en-ID"/>
-        </w:rPr>
-        <w:t>evaluasi</w:t>
-      </w:r>
-      <w:proofErr w:type="spellEnd"/>
-      <w:r>
-        <w:rPr>
-          <w:lang w:val="en-ID"/>
-        </w:rPr>
-        <w:t xml:space="preserve"> </w:t>
-      </w:r>
-      <w:proofErr w:type="spellStart"/>
-      <w:r>
-        <w:rPr>
-          <w:lang w:val="en-ID"/>
-        </w:rPr>
-        <w:t>performa</w:t>
-      </w:r>
-      <w:proofErr w:type="spellEnd"/>
-      <w:r>
-        <w:rPr>
-          <w:lang w:val="en-ID"/>
-        </w:rPr>
-        <w:t xml:space="preserve"> </w:t>
-      </w:r>
-      <w:proofErr w:type="spellStart"/>
-      <w:r>
-        <w:rPr>
-          <w:lang w:val="en-ID"/>
-        </w:rPr>
-        <w:t>melalui</w:t>
-      </w:r>
-      <w:proofErr w:type="spellEnd"/>
-      <w:r>
-        <w:rPr>
-          <w:lang w:val="en-ID"/>
-        </w:rPr>
-        <w:t xml:space="preserve"> </w:t>
-      </w:r>
-      <w:proofErr w:type="spellStart"/>
-      <w:r>
-        <w:rPr>
-          <w:lang w:val="en-ID"/>
-        </w:rPr>
-        <w:t>metrik</w:t>
-      </w:r>
-      <w:proofErr w:type="spellEnd"/>
-      <w:r>
-        <w:rPr>
-          <w:lang w:val="en-ID"/>
-        </w:rPr>
-        <w:t xml:space="preserve"> </w:t>
-      </w:r>
-      <w:proofErr w:type="spellStart"/>
+        <w:t>confusion matrix</w:t>
+      </w:r>
+      <w:r>
+        <w:rPr>
+          <w:lang w:val="en-ID"/>
+        </w:rPr>
+        <w:t xml:space="preserve"> dan </w:t>
+      </w:r>
       <w:r>
         <w:rPr>
           <w:b/>
           <w:bCs/>
           <w:lang w:val="en-ID"/>
         </w:rPr>
-        <w:t>akurasi</w:t>
-      </w:r>
-      <w:proofErr w:type="spellEnd"/>
+        <w:t>ROC Curve</w:t>
+      </w:r>
+      <w:r>
+        <w:rPr>
+          <w:lang w:val="en-ID"/>
+        </w:rPr>
+        <w:t xml:space="preserve">. Berdasarkan hasil pengujian, algoritma </w:t>
+      </w:r>
       <w:r>
         <w:rPr>
           <w:b/>
           <w:bCs/>
           <w:lang w:val="en-ID"/>
         </w:rPr>
-        <w:t>, precision, recall, dan F1-score</w:t>
-      </w:r>
-      <w:r>
-        <w:rPr>
-          <w:lang w:val="en-ID"/>
-        </w:rPr>
-        <w:t xml:space="preserve">, </w:t>
-      </w:r>
-      <w:proofErr w:type="spellStart"/>
-      <w:r>
-        <w:rPr>
-          <w:lang w:val="en-ID"/>
-        </w:rPr>
-        <w:t>serta</w:t>
-      </w:r>
-      <w:proofErr w:type="spellEnd"/>
-      <w:r>
-        <w:rPr>
-          <w:lang w:val="en-ID"/>
-        </w:rPr>
-        <w:t xml:space="preserve"> </w:t>
-      </w:r>
-      <w:proofErr w:type="spellStart"/>
-      <w:r>
-        <w:rPr>
-          <w:lang w:val="en-ID"/>
-        </w:rPr>
-        <w:t>analisis</w:t>
-      </w:r>
-      <w:proofErr w:type="spellEnd"/>
-      <w:r>
-        <w:rPr>
-          <w:lang w:val="en-ID"/>
-        </w:rPr>
-        <w:t xml:space="preserve"> </w:t>
-      </w:r>
-      <w:proofErr w:type="spellStart"/>
-      <w:r>
-        <w:rPr>
-          <w:lang w:val="en-ID"/>
-        </w:rPr>
-        <w:t>tambahan</w:t>
-      </w:r>
-      <w:proofErr w:type="spellEnd"/>
-      <w:r>
-        <w:rPr>
-          <w:lang w:val="en-ID"/>
-        </w:rPr>
-        <w:t xml:space="preserve"> </w:t>
-      </w:r>
-      <w:proofErr w:type="spellStart"/>
-      <w:r>
-        <w:rPr>
-          <w:lang w:val="en-ID"/>
-        </w:rPr>
-        <w:t>menggunakan</w:t>
-      </w:r>
-      <w:proofErr w:type="spellEnd"/>
-      <w:r>
-        <w:rPr>
-          <w:lang w:val="en-ID"/>
-        </w:rPr>
-        <w:t xml:space="preserve"> </w:t>
+        <w:t>Random Forest</w:t>
+      </w:r>
+      <w:r>
+        <w:rPr>
+          <w:lang w:val="en-ID"/>
+        </w:rPr>
+        <w:t xml:space="preserve"> memberikan performa lebih tinggi dibandingkan KNN. Model Random Forest kemudian diterapkan dalam aplikasi berbasis </w:t>
       </w:r>
       <w:r>
         <w:rPr>
@@ -1367,432 +466,223 @@
           <w:bCs/>
           <w:lang w:val="en-ID"/>
         </w:rPr>
-        <w:t>confusion matrix</w:t>
-      </w:r>
-      <w:r>
-        <w:rPr>
-          <w:lang w:val="en-ID"/>
-        </w:rPr>
-        <w:t xml:space="preserve"> dan </w:t>
+        <w:t>Streamlit</w:t>
+      </w:r>
+      <w:r>
+        <w:rPr>
+          <w:lang w:val="en-ID"/>
+        </w:rPr>
+        <w:t xml:space="preserve"> untuk membantu klasifikasi status stunting pada anak.</w:t>
+      </w:r>
+    </w:p>
+    <w:p>
+      <w:pPr>
+        <w:pStyle w:val="BodyText"/>
+        <w:spacing w:before="27"/>
+        <w:jc w:val="both"/>
+        <w:rPr>
+          <w:lang w:val="en-ID"/>
+        </w:rPr>
+      </w:pPr>
+    </w:p>
+    <w:p>
+      <w:pPr>
+        <w:pStyle w:val="BodyText"/>
+        <w:spacing w:before="27"/>
+        <w:ind w:left="360"/>
+        <w:jc w:val="both"/>
+      </w:pPr>
+    </w:p>
+    <w:p>
+      <w:pPr>
+        <w:pStyle w:val="BodyText"/>
+        <w:spacing w:before="1"/>
+        <w:ind w:left="360"/>
+        <w:jc w:val="both"/>
+      </w:pPr>
+      <w:r>
+        <w:rPr>
+          <w:b/>
+        </w:rPr>
+        <w:t>Kata</w:t>
+      </w:r>
+      <w:r>
+        <w:rPr>
+          <w:b/>
+          <w:spacing w:val="-8"/>
+        </w:rPr>
+        <w:t xml:space="preserve"> </w:t>
+      </w:r>
+      <w:r>
+        <w:rPr>
+          <w:b/>
+        </w:rPr>
+        <w:t>kunci:</w:t>
+      </w:r>
+      <w:r>
+        <w:rPr>
+          <w:b/>
+          <w:spacing w:val="-6"/>
+        </w:rPr>
+        <w:t xml:space="preserve"> </w:t>
+      </w:r>
+      <w:r>
+        <w:t>stunting, machine learning, klasifikasi, K-Nearest Neighbor, Random Forest</w:t>
+      </w:r>
+    </w:p>
+    <w:p>
+      <w:pPr>
+        <w:pStyle w:val="BodyText"/>
+        <w:spacing w:before="1"/>
+        <w:ind w:left="360"/>
+        <w:jc w:val="both"/>
+      </w:pPr>
+    </w:p>
+    <w:p>
+      <w:pPr>
+        <w:jc w:val="center"/>
+        <w:rPr>
+          <w:b/>
+          <w:i/>
+        </w:rPr>
+      </w:pPr>
+      <w:r>
+        <w:rPr>
+          <w:b/>
+          <w:i/>
+          <w:spacing w:val="-2"/>
+        </w:rPr>
+        <w:t>Abstract</w:t>
+      </w:r>
+    </w:p>
+    <w:p>
+      <w:pPr>
+        <w:pStyle w:val="BodyText"/>
+        <w:spacing w:before="27"/>
+        <w:rPr>
+          <w:b/>
+          <w:i/>
+        </w:rPr>
+      </w:pPr>
+    </w:p>
+    <w:p>
+      <w:pPr>
+        <w:spacing w:after="160" w:line="278" w:lineRule="auto"/>
+        <w:ind w:left="360"/>
+        <w:jc w:val="both"/>
+        <w:rPr>
+          <w:i/>
+          <w:iCs/>
+        </w:rPr>
+      </w:pPr>
+      <w:r>
+        <w:rPr>
+          <w:i/>
+          <w:iCs/>
+        </w:rPr>
+        <w:t>Stunting is a long-term nutritional problem in children</w:t>
+      </w:r>
+      <w:r>
+        <w:rPr>
+          <w:i/>
+          <w:iCs/>
+        </w:rPr>
+        <w:t xml:space="preserve"> </w:t>
+      </w:r>
+      <w:r>
+        <w:rPr>
+          <w:i/>
+          <w:lang w:val="en-ID"/>
+        </w:rPr>
+        <w:t>that may negatively impact both physical growth and long-term cognitive development. In many cases, stunting classification is still performed using manual anthropometric measurements, which can lead to inconsistency during the decision-making process.</w:t>
+      </w:r>
+      <w:r>
+        <w:rPr>
+          <w:i/>
+          <w:lang w:val="en-ID"/>
+        </w:rPr>
+        <w:t xml:space="preserve"> </w:t>
+      </w:r>
+      <w:r>
+        <w:rPr>
+          <w:i/>
+          <w:lang w:val="en-ID"/>
+        </w:rPr>
+        <w:t xml:space="preserve">To improve classification reliability, this study applies a machine learning approach by comparing </w:t>
       </w:r>
       <w:r>
         <w:rPr>
           <w:b/>
           <w:bCs/>
-          <w:lang w:val="en-ID"/>
-        </w:rPr>
-        <w:t>ROC Curve</w:t>
-      </w:r>
-      <w:r>
-        <w:rPr>
-          <w:lang w:val="en-ID"/>
-        </w:rPr>
-        <w:t xml:space="preserve">. </w:t>
-      </w:r>
-      <w:proofErr w:type="spellStart"/>
-      <w:r>
-        <w:rPr>
-          <w:lang w:val="en-ID"/>
-        </w:rPr>
-        <w:t>Berdasarkan</w:t>
-      </w:r>
-      <w:proofErr w:type="spellEnd"/>
-      <w:r>
-        <w:rPr>
-          <w:lang w:val="en-ID"/>
-        </w:rPr>
-        <w:t xml:space="preserve"> </w:t>
-      </w:r>
-      <w:proofErr w:type="spellStart"/>
-      <w:r>
-        <w:rPr>
-          <w:lang w:val="en-ID"/>
-        </w:rPr>
-        <w:t>hasil</w:t>
-      </w:r>
-      <w:proofErr w:type="spellEnd"/>
-      <w:r>
-        <w:rPr>
-          <w:lang w:val="en-ID"/>
-        </w:rPr>
-        <w:t xml:space="preserve"> </w:t>
-      </w:r>
-      <w:proofErr w:type="spellStart"/>
-      <w:r>
-        <w:rPr>
-          <w:lang w:val="en-ID"/>
-        </w:rPr>
-        <w:t>pengujian</w:t>
-      </w:r>
-      <w:proofErr w:type="spellEnd"/>
-      <w:r>
-        <w:rPr>
-          <w:lang w:val="en-ID"/>
-        </w:rPr>
-        <w:t xml:space="preserve">, </w:t>
-      </w:r>
-      <w:proofErr w:type="spellStart"/>
-      <w:r>
-        <w:rPr>
-          <w:lang w:val="en-ID"/>
-        </w:rPr>
-        <w:t>algoritma</w:t>
-      </w:r>
-      <w:proofErr w:type="spellEnd"/>
-      <w:r>
-        <w:rPr>
-          <w:lang w:val="en-ID"/>
-        </w:rPr>
-        <w:t xml:space="preserve"> </w:t>
+          <w:i/>
+          <w:lang w:val="en-ID"/>
+        </w:rPr>
+        <w:t>K-Nearest Neighbor (KNN)</w:t>
+      </w:r>
+      <w:r>
+        <w:rPr>
+          <w:i/>
+          <w:lang w:val="en-ID"/>
+        </w:rPr>
+        <w:t xml:space="preserve"> and </w:t>
       </w:r>
       <w:r>
         <w:rPr>
           <w:b/>
           <w:bCs/>
+          <w:i/>
           <w:lang w:val="en-ID"/>
         </w:rPr>
         <w:t>Random Forest</w:t>
       </w:r>
       <w:r>
         <w:rPr>
+          <w:i/>
+          <w:lang w:val="en-ID"/>
+        </w:rPr>
+        <w:t xml:space="preserve"> methods. The dataset consists of children’s anthropometric attributes and </w:t>
+      </w:r>
+      <w:r>
+        <w:rPr>
+          <w:i/>
+        </w:rPr>
+        <w:t>is divided into four categories, namely Normal, Tall, Stunted, and Severely Stunted</w:t>
+      </w:r>
+      <w:r>
+        <w:rPr>
+          <w:i/>
+        </w:rPr>
+        <w:t>.</w:t>
+      </w:r>
+      <w:r>
+        <w:rPr>
+          <w:i/>
           <w:lang w:val="en-ID"/>
         </w:rPr>
         <w:t xml:space="preserve"> </w:t>
       </w:r>
-      <w:proofErr w:type="spellStart"/>
-      <w:r>
-        <w:rPr>
-          <w:lang w:val="en-ID"/>
-        </w:rPr>
-        <w:t>memberikan</w:t>
-      </w:r>
-      <w:proofErr w:type="spellEnd"/>
-      <w:r>
-        <w:rPr>
-          <w:lang w:val="en-ID"/>
-        </w:rPr>
-        <w:t xml:space="preserve"> </w:t>
-      </w:r>
-      <w:proofErr w:type="spellStart"/>
-      <w:r>
-        <w:rPr>
-          <w:lang w:val="en-ID"/>
-        </w:rPr>
-        <w:t>performa</w:t>
-      </w:r>
-      <w:proofErr w:type="spellEnd"/>
-      <w:r>
-        <w:rPr>
-          <w:lang w:val="en-ID"/>
-        </w:rPr>
-        <w:t xml:space="preserve"> </w:t>
-      </w:r>
-      <w:proofErr w:type="spellStart"/>
-      <w:r>
-        <w:rPr>
-          <w:lang w:val="en-ID"/>
-        </w:rPr>
-        <w:t>lebih</w:t>
-      </w:r>
-      <w:proofErr w:type="spellEnd"/>
-      <w:r>
-        <w:rPr>
-          <w:lang w:val="en-ID"/>
-        </w:rPr>
-        <w:t xml:space="preserve"> </w:t>
-      </w:r>
-      <w:proofErr w:type="spellStart"/>
-      <w:r>
-        <w:rPr>
-          <w:lang w:val="en-ID"/>
-        </w:rPr>
-        <w:t>tinggi</w:t>
-      </w:r>
-      <w:proofErr w:type="spellEnd"/>
-      <w:r>
-        <w:rPr>
-          <w:lang w:val="en-ID"/>
-        </w:rPr>
-        <w:t xml:space="preserve"> </w:t>
-      </w:r>
-      <w:proofErr w:type="spellStart"/>
-      <w:r>
-        <w:rPr>
-          <w:lang w:val="en-ID"/>
-        </w:rPr>
-        <w:t>dibandingkan</w:t>
-      </w:r>
-      <w:proofErr w:type="spellEnd"/>
-      <w:r>
-        <w:rPr>
-          <w:lang w:val="en-ID"/>
-        </w:rPr>
-        <w:t xml:space="preserve"> KNN. Model Random Forest </w:t>
-      </w:r>
-      <w:proofErr w:type="spellStart"/>
-      <w:r>
-        <w:rPr>
-          <w:lang w:val="en-ID"/>
-        </w:rPr>
-        <w:t>kemudian</w:t>
-      </w:r>
-      <w:proofErr w:type="spellEnd"/>
-      <w:r>
-        <w:rPr>
-          <w:lang w:val="en-ID"/>
-        </w:rPr>
-        <w:t xml:space="preserve"> </w:t>
-      </w:r>
-      <w:proofErr w:type="spellStart"/>
-      <w:r>
-        <w:rPr>
-          <w:lang w:val="en-ID"/>
-        </w:rPr>
-        <w:t>diterapkan</w:t>
-      </w:r>
-      <w:proofErr w:type="spellEnd"/>
-      <w:r>
-        <w:rPr>
-          <w:lang w:val="en-ID"/>
-        </w:rPr>
-        <w:t xml:space="preserve"> </w:t>
-      </w:r>
-      <w:proofErr w:type="spellStart"/>
-      <w:r>
-        <w:rPr>
-          <w:lang w:val="en-ID"/>
-        </w:rPr>
-        <w:t>dalam</w:t>
-      </w:r>
-      <w:proofErr w:type="spellEnd"/>
-      <w:r>
-        <w:rPr>
-          <w:lang w:val="en-ID"/>
-        </w:rPr>
-        <w:t xml:space="preserve"> </w:t>
-      </w:r>
-      <w:proofErr w:type="spellStart"/>
-      <w:r>
-        <w:rPr>
-          <w:lang w:val="en-ID"/>
-        </w:rPr>
-        <w:t>aplikasi</w:t>
-      </w:r>
-      <w:proofErr w:type="spellEnd"/>
-      <w:r>
-        <w:rPr>
-          <w:lang w:val="en-ID"/>
-        </w:rPr>
-        <w:t xml:space="preserve"> </w:t>
-      </w:r>
-      <w:proofErr w:type="spellStart"/>
-      <w:r>
-        <w:rPr>
-          <w:lang w:val="en-ID"/>
-        </w:rPr>
-        <w:t>berbasis</w:t>
-      </w:r>
-      <w:proofErr w:type="spellEnd"/>
-      <w:r>
-        <w:rPr>
-          <w:lang w:val="en-ID"/>
-        </w:rPr>
-        <w:t xml:space="preserve"> </w:t>
-      </w:r>
-      <w:proofErr w:type="spellStart"/>
+      <w:r>
+        <w:rPr>
+          <w:i/>
+          <w:lang w:val="en-ID"/>
+        </w:rPr>
+        <w:t xml:space="preserve">A supervised learning scheme is implemented and evaluated using </w:t>
+      </w:r>
       <w:r>
         <w:rPr>
           <w:b/>
           <w:bCs/>
-          <w:lang w:val="en-ID"/>
-        </w:rPr>
-        <w:t>Streamlit</w:t>
-      </w:r>
-      <w:proofErr w:type="spellEnd"/>
-      <w:r>
-        <w:rPr>
-          <w:lang w:val="en-ID"/>
-        </w:rPr>
-        <w:t xml:space="preserve"> </w:t>
-      </w:r>
-      <w:proofErr w:type="spellStart"/>
-      <w:r>
-        <w:rPr>
-          <w:lang w:val="en-ID"/>
-        </w:rPr>
-        <w:t>untuk</w:t>
-      </w:r>
-      <w:proofErr w:type="spellEnd"/>
-      <w:r>
-        <w:rPr>
-          <w:lang w:val="en-ID"/>
-        </w:rPr>
-        <w:t xml:space="preserve"> </w:t>
-      </w:r>
-      <w:proofErr w:type="spellStart"/>
-      <w:r>
-        <w:rPr>
-          <w:lang w:val="en-ID"/>
-        </w:rPr>
-        <w:t>membantu</w:t>
-      </w:r>
-      <w:proofErr w:type="spellEnd"/>
-      <w:r>
-        <w:rPr>
-          <w:lang w:val="en-ID"/>
-        </w:rPr>
-        <w:t xml:space="preserve"> </w:t>
-      </w:r>
-      <w:proofErr w:type="spellStart"/>
-      <w:r>
-        <w:rPr>
-          <w:lang w:val="en-ID"/>
-        </w:rPr>
-        <w:t>klasifikasi</w:t>
-      </w:r>
-      <w:proofErr w:type="spellEnd"/>
-      <w:r>
-        <w:rPr>
-          <w:lang w:val="en-ID"/>
-        </w:rPr>
-        <w:t xml:space="preserve"> status stunting pada </w:t>
-      </w:r>
-      <w:proofErr w:type="spellStart"/>
-      <w:r>
-        <w:rPr>
-          <w:lang w:val="en-ID"/>
-        </w:rPr>
-        <w:t>anak</w:t>
-      </w:r>
-      <w:proofErr w:type="spellEnd"/>
-      <w:r>
-        <w:rPr>
-          <w:lang w:val="en-ID"/>
-        </w:rPr>
-        <w:t>.</w:t>
-      </w:r>
-    </w:p>
-    <w:p>
-      <w:pPr>
-        <w:pStyle w:val="BodyText"/>
-        <w:spacing w:before="27"/>
-        <w:jc w:val="both"/>
-        <w:rPr>
-          <w:lang w:val="en-ID"/>
-        </w:rPr>
-      </w:pPr>
-    </w:p>
-    <w:p>
-      <w:pPr>
-        <w:pStyle w:val="BodyText"/>
-        <w:spacing w:before="27"/>
-        <w:ind w:left="360"/>
-        <w:jc w:val="both"/>
-      </w:pPr>
-    </w:p>
-    <w:p>
-      <w:pPr>
-        <w:pStyle w:val="BodyText"/>
-        <w:spacing w:before="1"/>
-        <w:ind w:left="360"/>
-        <w:jc w:val="both"/>
-      </w:pPr>
-      <w:r>
-        <w:rPr>
-          <w:b/>
-        </w:rPr>
-        <w:t>Kata</w:t>
-      </w:r>
-      <w:r>
-        <w:rPr>
-          <w:b/>
-          <w:spacing w:val="-8"/>
-        </w:rPr>
-        <w:t xml:space="preserve"> </w:t>
-      </w:r>
-      <w:r>
-        <w:rPr>
-          <w:b/>
-        </w:rPr>
-        <w:t>kunci:</w:t>
-      </w:r>
-      <w:r>
-        <w:rPr>
-          <w:b/>
-          <w:spacing w:val="-6"/>
-        </w:rPr>
-        <w:t xml:space="preserve"> </w:t>
-      </w:r>
-      <w:r>
-        <w:t>stunting, machine learning, klasifikasi, K-Nearest Neighbor, Random Forest</w:t>
-      </w:r>
-    </w:p>
-    <w:p>
-      <w:pPr>
-        <w:pStyle w:val="BodyText"/>
-        <w:spacing w:before="1"/>
-        <w:ind w:left="360"/>
-        <w:jc w:val="both"/>
-      </w:pPr>
-    </w:p>
-    <w:p>
-      <w:pPr>
-        <w:jc w:val="center"/>
-        <w:rPr>
-          <w:b/>
-          <w:i/>
-        </w:rPr>
-      </w:pPr>
-      <w:r>
-        <w:rPr>
-          <w:b/>
-          <w:i/>
-          <w:spacing w:val="-2"/>
-        </w:rPr>
-        <w:t>Abstract</w:t>
-      </w:r>
-    </w:p>
-    <w:p>
-      <w:pPr>
-        <w:pStyle w:val="BodyText"/>
-        <w:spacing w:before="27"/>
-        <w:rPr>
-          <w:b/>
-          <w:i/>
-        </w:rPr>
-      </w:pPr>
-    </w:p>
-    <w:p>
-      <w:pPr>
-        <w:pStyle w:val="BodyText"/>
-        <w:spacing w:before="28"/>
-        <w:ind w:left="360"/>
-        <w:jc w:val="both"/>
-        <w:rPr>
-          <w:i/>
-          <w:lang w:val="en-ID"/>
-        </w:rPr>
-      </w:pPr>
-      <w:r>
-        <w:rPr>
-          <w:i/>
-          <w:lang w:val="en-ID"/>
-        </w:rPr>
-        <w:t>Stunting is a chronic nutritional condition in children that may negatively impact both physical growth and long-term cognitive development. In many cases, stunting classification is still performed using manual anthropometric measurements, which can lead to inconsistency during the decision-making process.</w:t>
-      </w:r>
-      <w:r>
-        <w:rPr>
-          <w:i/>
-          <w:lang w:val="en-ID"/>
-        </w:rPr>
-        <w:t xml:space="preserve"> </w:t>
-      </w:r>
-      <w:r>
-        <w:rPr>
-          <w:i/>
-          <w:lang w:val="en-ID"/>
-        </w:rPr>
-        <w:t xml:space="preserve">To improve classification reliability, this study applies a machine learning approach by comparing </w:t>
+          <w:i/>
+          <w:lang w:val="en-ID"/>
+        </w:rPr>
+        <w:t>accuracy, precision, recall, and F1-score</w:t>
+      </w:r>
+      <w:r>
+        <w:rPr>
+          <w:i/>
+          <w:lang w:val="en-ID"/>
+        </w:rPr>
+        <w:t xml:space="preserve">, supported by </w:t>
       </w:r>
       <w:r>
         <w:rPr>
@@ -1801,9 +691,15 @@
           <w:i/>
           <w:lang w:val="en-ID"/>
         </w:rPr>
-        <w:t xml:space="preserve">K-Nearest </w:t>
-      </w:r>
-      <w:proofErr w:type="spellStart"/>
+        <w:t>confusion matrix</w:t>
+      </w:r>
+      <w:r>
+        <w:rPr>
+          <w:i/>
+          <w:lang w:val="en-ID"/>
+        </w:rPr>
+        <w:t xml:space="preserve"> and </w:t>
+      </w:r>
       <w:r>
         <w:rPr>
           <w:b/>
@@ -1811,9 +707,15 @@
           <w:i/>
           <w:lang w:val="en-ID"/>
         </w:rPr>
-        <w:t>Neighbor</w:t>
-      </w:r>
-      <w:proofErr w:type="spellEnd"/>
+        <w:t>ROC curve</w:t>
+      </w:r>
+      <w:r>
+        <w:rPr>
+          <w:i/>
+          <w:lang w:val="en-ID"/>
+        </w:rPr>
+        <w:t xml:space="preserve"> analysis. The experimental results indicate that </w:t>
+      </w:r>
       <w:r>
         <w:rPr>
           <w:b/>
@@ -1821,14 +723,14 @@
           <w:i/>
           <w:lang w:val="en-ID"/>
         </w:rPr>
-        <w:t xml:space="preserve"> (KNN)</w:t>
-      </w:r>
-      <w:r>
-        <w:rPr>
-          <w:i/>
-          <w:lang w:val="en-ID"/>
-        </w:rPr>
-        <w:t xml:space="preserve"> and </w:t>
+        <w:t>Random Forest</w:t>
+      </w:r>
+      <w:r>
+        <w:rPr>
+          <w:i/>
+          <w:lang w:val="en-ID"/>
+        </w:rPr>
+        <w:t xml:space="preserve"> achieves better overall performance than KNN. Therefore, the Random Forest model is integrated into a </w:t>
       </w:r>
       <w:r>
         <w:rPr>
@@ -1837,128 +739,7 @@
           <w:i/>
           <w:lang w:val="en-ID"/>
         </w:rPr>
-        <w:t>Random Forest</w:t>
-      </w:r>
-      <w:r>
-        <w:rPr>
-          <w:i/>
-          <w:lang w:val="en-ID"/>
-        </w:rPr>
-        <w:t xml:space="preserve"> methods. The dataset consists of children’s anthropometric attributes and is categorized into four classes: </w:t>
-      </w:r>
-      <w:r>
-        <w:rPr>
-          <w:b/>
-          <w:bCs/>
-          <w:i/>
-          <w:lang w:val="en-ID"/>
-        </w:rPr>
-        <w:t>Normal, Tall, Stunted, and Severely Stunted</w:t>
-      </w:r>
-      <w:r>
-        <w:rPr>
-          <w:i/>
-          <w:lang w:val="en-ID"/>
-        </w:rPr>
-        <w:t>.</w:t>
-      </w:r>
-      <w:r>
-        <w:rPr>
-          <w:i/>
-          <w:lang w:val="en-ID"/>
-        </w:rPr>
-        <w:t xml:space="preserve"> </w:t>
-      </w:r>
-      <w:r>
-        <w:rPr>
-          <w:i/>
-          <w:lang w:val="en-ID"/>
-        </w:rPr>
-        <w:t xml:space="preserve">A supervised learning scheme is implemented and evaluated using </w:t>
-      </w:r>
-      <w:r>
-        <w:rPr>
-          <w:b/>
-          <w:bCs/>
-          <w:i/>
-          <w:lang w:val="en-ID"/>
-        </w:rPr>
-        <w:t>accuracy, precision, recall, and F1-score</w:t>
-      </w:r>
-      <w:r>
-        <w:rPr>
-          <w:i/>
-          <w:lang w:val="en-ID"/>
-        </w:rPr>
-        <w:t xml:space="preserve">, supported by </w:t>
-      </w:r>
-      <w:r>
-        <w:rPr>
-          <w:b/>
-          <w:bCs/>
-          <w:i/>
-          <w:lang w:val="en-ID"/>
-        </w:rPr>
-        <w:t>confusion matrix</w:t>
-      </w:r>
-      <w:r>
-        <w:rPr>
-          <w:i/>
-          <w:lang w:val="en-ID"/>
-        </w:rPr>
-        <w:t xml:space="preserve"> and </w:t>
-      </w:r>
-      <w:r>
-        <w:rPr>
-          <w:b/>
-          <w:bCs/>
-          <w:i/>
-          <w:lang w:val="en-ID"/>
-        </w:rPr>
-        <w:t>ROC curve</w:t>
-      </w:r>
-      <w:r>
-        <w:rPr>
-          <w:i/>
-          <w:lang w:val="en-ID"/>
-        </w:rPr>
-        <w:t xml:space="preserve"> analysis. The experimental results indicate that </w:t>
-      </w:r>
-      <w:r>
-        <w:rPr>
-          <w:b/>
-          <w:bCs/>
-          <w:i/>
-          <w:lang w:val="en-ID"/>
-        </w:rPr>
-        <w:t>Random Forest</w:t>
-      </w:r>
-      <w:r>
-        <w:rPr>
-          <w:i/>
-          <w:lang w:val="en-ID"/>
-        </w:rPr>
-        <w:t xml:space="preserve"> achieves better overall performance than KNN. Therefore, the Random Forest model is integrated into a </w:t>
-      </w:r>
-      <w:proofErr w:type="spellStart"/>
-      <w:r>
-        <w:rPr>
-          <w:b/>
-          <w:bCs/>
-          <w:i/>
-          <w:lang w:val="en-ID"/>
-        </w:rPr>
-        <w:t>Streamlit</w:t>
-      </w:r>
-      <w:proofErr w:type="spellEnd"/>
-      <w:r>
-        <w:rPr>
-          <w:b/>
-          <w:bCs/>
-          <w:i/>
-          <w:lang w:val="en-ID"/>
-        </w:rPr>
-        <w:t>-based</w:t>
+        <w:t>Streamlit-based</w:t>
       </w:r>
       <w:r>
         <w:rPr>
@@ -2843,49 +1624,7 @@
         <w:rPr>
           <w:lang w:val="en-ID"/>
         </w:rPr>
-        <w:t xml:space="preserve">. Jenis </w:t>
-      </w:r>
-      <w:proofErr w:type="spellStart"/>
-      <w:r>
-        <w:rPr>
-          <w:lang w:val="en-ID"/>
-        </w:rPr>
-        <w:t>pembelajaran</w:t>
-      </w:r>
-      <w:proofErr w:type="spellEnd"/>
-      <w:r>
-        <w:rPr>
-          <w:lang w:val="en-ID"/>
-        </w:rPr>
-        <w:t xml:space="preserve"> yang </w:t>
-      </w:r>
-      <w:proofErr w:type="spellStart"/>
-      <w:r>
-        <w:rPr>
-          <w:lang w:val="en-ID"/>
-        </w:rPr>
-        <w:t>digunakan</w:t>
-      </w:r>
-      <w:proofErr w:type="spellEnd"/>
-      <w:r>
-        <w:rPr>
-          <w:lang w:val="en-ID"/>
-        </w:rPr>
-        <w:t xml:space="preserve"> </w:t>
-      </w:r>
-      <w:proofErr w:type="spellStart"/>
-      <w:r>
-        <w:rPr>
-          <w:lang w:val="en-ID"/>
-        </w:rPr>
-        <w:t>adalah</w:t>
-      </w:r>
-      <w:proofErr w:type="spellEnd"/>
-      <w:r>
-        <w:rPr>
-          <w:lang w:val="en-ID"/>
-        </w:rPr>
-        <w:t> </w:t>
+        <w:t>. Jenis pembelajaran yang digunakan adalah </w:t>
       </w:r>
       <w:r>
         <w:rPr>
@@ -2899,399 +1638,7 @@
         <w:rPr>
           <w:lang w:val="en-ID"/>
         </w:rPr>
-        <w:t xml:space="preserve">, </w:t>
-      </w:r>
-      <w:proofErr w:type="spellStart"/>
-      <w:r>
-        <w:rPr>
-          <w:lang w:val="en-ID"/>
-        </w:rPr>
-        <w:t>karena</w:t>
-      </w:r>
-      <w:proofErr w:type="spellEnd"/>
-      <w:r>
-        <w:rPr>
-          <w:lang w:val="en-ID"/>
-        </w:rPr>
-        <w:t xml:space="preserve"> data yang </w:t>
-      </w:r>
-      <w:proofErr w:type="spellStart"/>
-      <w:r>
-        <w:rPr>
-          <w:lang w:val="en-ID"/>
-        </w:rPr>
-        <w:t>diolah</w:t>
-      </w:r>
-      <w:proofErr w:type="spellEnd"/>
-      <w:r>
-        <w:rPr>
-          <w:lang w:val="en-ID"/>
-        </w:rPr>
-        <w:t xml:space="preserve"> </w:t>
-      </w:r>
-      <w:proofErr w:type="spellStart"/>
-      <w:r>
-        <w:rPr>
-          <w:lang w:val="en-ID"/>
-        </w:rPr>
-        <w:t>telah</w:t>
-      </w:r>
-      <w:proofErr w:type="spellEnd"/>
-      <w:r>
-        <w:rPr>
-          <w:lang w:val="en-ID"/>
-        </w:rPr>
-        <w:t xml:space="preserve"> </w:t>
-      </w:r>
-      <w:proofErr w:type="spellStart"/>
-      <w:r>
-        <w:rPr>
-          <w:lang w:val="en-ID"/>
-        </w:rPr>
-        <w:t>memiliki</w:t>
-      </w:r>
-      <w:proofErr w:type="spellEnd"/>
-      <w:r>
-        <w:rPr>
-          <w:lang w:val="en-ID"/>
-        </w:rPr>
-        <w:t xml:space="preserve"> label </w:t>
-      </w:r>
-      <w:proofErr w:type="spellStart"/>
-      <w:r>
-        <w:rPr>
-          <w:lang w:val="en-ID"/>
-        </w:rPr>
-        <w:t>kelas</w:t>
-      </w:r>
-      <w:proofErr w:type="spellEnd"/>
-      <w:r>
-        <w:rPr>
-          <w:lang w:val="en-ID"/>
-        </w:rPr>
-        <w:t xml:space="preserve"> yang </w:t>
-      </w:r>
-      <w:proofErr w:type="spellStart"/>
-      <w:r>
-        <w:rPr>
-          <w:lang w:val="en-ID"/>
-        </w:rPr>
-        <w:t>merepresentasikan</w:t>
-      </w:r>
-      <w:proofErr w:type="spellEnd"/>
-      <w:r>
-        <w:rPr>
-          <w:lang w:val="en-ID"/>
-        </w:rPr>
-        <w:t xml:space="preserve"> status stunting </w:t>
-      </w:r>
-      <w:proofErr w:type="spellStart"/>
-      <w:r>
-        <w:rPr>
-          <w:lang w:val="en-ID"/>
-        </w:rPr>
-        <w:t>anak</w:t>
-      </w:r>
-      <w:proofErr w:type="spellEnd"/>
-      <w:r>
-        <w:rPr>
-          <w:lang w:val="en-ID"/>
-        </w:rPr>
-        <w:t xml:space="preserve">. </w:t>
-      </w:r>
-      <w:proofErr w:type="spellStart"/>
-      <w:r>
-        <w:rPr>
-          <w:lang w:val="en-ID"/>
-        </w:rPr>
-        <w:t>Pendekatan</w:t>
-      </w:r>
-      <w:proofErr w:type="spellEnd"/>
-      <w:r>
-        <w:rPr>
-          <w:lang w:val="en-ID"/>
-        </w:rPr>
-        <w:t xml:space="preserve"> </w:t>
-      </w:r>
-      <w:proofErr w:type="spellStart"/>
-      <w:r>
-        <w:rPr>
-          <w:lang w:val="en-ID"/>
-        </w:rPr>
-        <w:t>ini</w:t>
-      </w:r>
-      <w:proofErr w:type="spellEnd"/>
-      <w:r>
-        <w:rPr>
-          <w:lang w:val="en-ID"/>
-        </w:rPr>
-        <w:t xml:space="preserve"> </w:t>
-      </w:r>
-      <w:proofErr w:type="spellStart"/>
-      <w:r>
-        <w:rPr>
-          <w:lang w:val="en-ID"/>
-        </w:rPr>
-        <w:t>banyak</w:t>
-      </w:r>
-      <w:proofErr w:type="spellEnd"/>
-      <w:r>
-        <w:rPr>
-          <w:lang w:val="en-ID"/>
-        </w:rPr>
-        <w:t xml:space="preserve"> </w:t>
-      </w:r>
-      <w:proofErr w:type="spellStart"/>
-      <w:r>
-        <w:rPr>
-          <w:lang w:val="en-ID"/>
-        </w:rPr>
-        <w:t>digunakan</w:t>
-      </w:r>
-      <w:proofErr w:type="spellEnd"/>
-      <w:r>
-        <w:rPr>
-          <w:lang w:val="en-ID"/>
-        </w:rPr>
-        <w:t xml:space="preserve"> </w:t>
-      </w:r>
-      <w:proofErr w:type="spellStart"/>
-      <w:r>
-        <w:rPr>
-          <w:lang w:val="en-ID"/>
-        </w:rPr>
-        <w:t>dalam</w:t>
-      </w:r>
-      <w:proofErr w:type="spellEnd"/>
-      <w:r>
-        <w:rPr>
-          <w:lang w:val="en-ID"/>
-        </w:rPr>
-        <w:t xml:space="preserve"> </w:t>
-      </w:r>
-      <w:proofErr w:type="spellStart"/>
-      <w:r>
-        <w:rPr>
-          <w:lang w:val="en-ID"/>
-        </w:rPr>
-        <w:t>penelitian</w:t>
-      </w:r>
-      <w:proofErr w:type="spellEnd"/>
-      <w:r>
-        <w:rPr>
-          <w:lang w:val="en-ID"/>
-        </w:rPr>
-        <w:t xml:space="preserve"> </w:t>
-      </w:r>
-      <w:proofErr w:type="spellStart"/>
-      <w:r>
-        <w:rPr>
-          <w:lang w:val="en-ID"/>
-        </w:rPr>
-        <w:t>klasifikasi</w:t>
-      </w:r>
-      <w:proofErr w:type="spellEnd"/>
-      <w:r>
-        <w:rPr>
-          <w:lang w:val="en-ID"/>
-        </w:rPr>
-        <w:t xml:space="preserve"> di </w:t>
-      </w:r>
-      <w:proofErr w:type="spellStart"/>
-      <w:r>
-        <w:rPr>
-          <w:lang w:val="en-ID"/>
-        </w:rPr>
-        <w:t>bidang</w:t>
-      </w:r>
-      <w:proofErr w:type="spellEnd"/>
-      <w:r>
-        <w:rPr>
-          <w:lang w:val="en-ID"/>
-        </w:rPr>
-        <w:t xml:space="preserve"> </w:t>
-      </w:r>
-      <w:proofErr w:type="spellStart"/>
-      <w:r>
-        <w:rPr>
-          <w:lang w:val="en-ID"/>
-        </w:rPr>
-        <w:t>kesehatan</w:t>
-      </w:r>
-      <w:proofErr w:type="spellEnd"/>
-      <w:r>
-        <w:rPr>
-          <w:lang w:val="en-ID"/>
-        </w:rPr>
-        <w:t xml:space="preserve">, </w:t>
-      </w:r>
-      <w:proofErr w:type="spellStart"/>
-      <w:r>
-        <w:rPr>
-          <w:lang w:val="en-ID"/>
-        </w:rPr>
-        <w:t>sebab</w:t>
-      </w:r>
-      <w:proofErr w:type="spellEnd"/>
-      <w:r>
-        <w:rPr>
-          <w:lang w:val="en-ID"/>
-        </w:rPr>
-        <w:t xml:space="preserve"> </w:t>
-      </w:r>
-      <w:proofErr w:type="spellStart"/>
-      <w:r>
-        <w:rPr>
-          <w:lang w:val="en-ID"/>
-        </w:rPr>
-        <w:t>mampu</w:t>
-      </w:r>
-      <w:proofErr w:type="spellEnd"/>
-      <w:r>
-        <w:rPr>
-          <w:lang w:val="en-ID"/>
-        </w:rPr>
-        <w:t xml:space="preserve"> </w:t>
-      </w:r>
-      <w:proofErr w:type="spellStart"/>
-      <w:r>
-        <w:rPr>
-          <w:lang w:val="en-ID"/>
-        </w:rPr>
-        <w:t>mengenali</w:t>
-      </w:r>
-      <w:proofErr w:type="spellEnd"/>
-      <w:r>
-        <w:rPr>
-          <w:lang w:val="en-ID"/>
-        </w:rPr>
-        <w:t xml:space="preserve"> </w:t>
-      </w:r>
-      <w:proofErr w:type="spellStart"/>
-      <w:r>
-        <w:rPr>
-          <w:lang w:val="en-ID"/>
-        </w:rPr>
-        <w:t>pola</w:t>
-      </w:r>
-      <w:proofErr w:type="spellEnd"/>
-      <w:r>
-        <w:rPr>
-          <w:lang w:val="en-ID"/>
-        </w:rPr>
-        <w:t xml:space="preserve"> </w:t>
-      </w:r>
-      <w:proofErr w:type="spellStart"/>
-      <w:r>
-        <w:rPr>
-          <w:lang w:val="en-ID"/>
-        </w:rPr>
-        <w:t>dari</w:t>
-      </w:r>
-      <w:proofErr w:type="spellEnd"/>
-      <w:r>
-        <w:rPr>
-          <w:lang w:val="en-ID"/>
-        </w:rPr>
-        <w:t xml:space="preserve"> data </w:t>
-      </w:r>
-      <w:proofErr w:type="spellStart"/>
-      <w:r>
-        <w:rPr>
-          <w:lang w:val="en-ID"/>
-        </w:rPr>
-        <w:t>historis</w:t>
-      </w:r>
-      <w:proofErr w:type="spellEnd"/>
-      <w:r>
-        <w:rPr>
-          <w:lang w:val="en-ID"/>
-        </w:rPr>
-        <w:t xml:space="preserve"> </w:t>
-      </w:r>
-      <w:proofErr w:type="spellStart"/>
-      <w:r>
-        <w:rPr>
-          <w:lang w:val="en-ID"/>
-        </w:rPr>
-        <w:t>untuk</w:t>
-      </w:r>
-      <w:proofErr w:type="spellEnd"/>
-      <w:r>
-        <w:rPr>
-          <w:lang w:val="en-ID"/>
-        </w:rPr>
-        <w:t xml:space="preserve"> </w:t>
-      </w:r>
-      <w:proofErr w:type="spellStart"/>
-      <w:r>
-        <w:rPr>
-          <w:lang w:val="en-ID"/>
-        </w:rPr>
-        <w:t>kemudian</w:t>
-      </w:r>
-      <w:proofErr w:type="spellEnd"/>
-      <w:r>
-        <w:rPr>
-          <w:lang w:val="en-ID"/>
-        </w:rPr>
-        <w:t xml:space="preserve"> </w:t>
-      </w:r>
-      <w:proofErr w:type="spellStart"/>
-      <w:r>
-        <w:rPr>
-          <w:lang w:val="en-ID"/>
-        </w:rPr>
-        <w:t>melakukan</w:t>
-      </w:r>
-      <w:proofErr w:type="spellEnd"/>
-      <w:r>
-        <w:rPr>
-          <w:lang w:val="en-ID"/>
-        </w:rPr>
-        <w:t xml:space="preserve"> </w:t>
-      </w:r>
-      <w:proofErr w:type="spellStart"/>
-      <w:r>
-        <w:rPr>
-          <w:lang w:val="en-ID"/>
-        </w:rPr>
-        <w:t>prediksi</w:t>
-      </w:r>
-      <w:proofErr w:type="spellEnd"/>
-      <w:r>
-        <w:rPr>
-          <w:lang w:val="en-ID"/>
-        </w:rPr>
-        <w:t xml:space="preserve"> </w:t>
-      </w:r>
-      <w:proofErr w:type="spellStart"/>
-      <w:r>
-        <w:rPr>
-          <w:lang w:val="en-ID"/>
-        </w:rPr>
-        <w:t>terhadap</w:t>
-      </w:r>
-      <w:proofErr w:type="spellEnd"/>
-      <w:r>
-        <w:rPr>
-          <w:lang w:val="en-ID"/>
-        </w:rPr>
-        <w:t xml:space="preserve"> data </w:t>
-      </w:r>
-      <w:proofErr w:type="spellStart"/>
-      <w:r>
-        <w:rPr>
-          <w:lang w:val="en-ID"/>
-        </w:rPr>
-        <w:t>baru</w:t>
-      </w:r>
-      <w:proofErr w:type="spellEnd"/>
-      <w:r>
-        <w:rPr>
-          <w:lang w:val="en-ID"/>
-        </w:rPr>
-        <w:t xml:space="preserve"> </w:t>
+        <w:t xml:space="preserve">, karena data yang diolah telah memiliki label kelas yang merepresentasikan status stunting anak. Pendekatan ini banyak digunakan dalam penelitian klasifikasi di bidang kesehatan, sebab mampu mengenali pola dari data historis untuk kemudian melakukan prediksi terhadap data baru </w:t>
       </w:r>
       <w:r>
         <w:rPr>
@@ -3479,7 +1826,16 @@
         <w:jc w:val="both"/>
       </w:pPr>
       <w:r>
-        <w:t>Tahapan preprocessing dilakukan untuk memastikan bahwa data yang digunakan memiliki kualitas yang baik serta</w:t>
+        <w:t xml:space="preserve">Tahapan preprocessing </w:t>
+      </w:r>
+      <w:r>
+        <w:t>dilakukan guna menjamin bahwa data yang dipakai benar-benar sesuai dengan kebutuhan analisis</w:t>
+      </w:r>
+      <w:r>
+        <w:t xml:space="preserve"> </w:t>
+      </w:r>
+      <w:r>
+        <w:t>yang baik serta</w:t>
       </w:r>
       <w:r>
         <w:t xml:space="preserve"> </w:t>
@@ -3605,17 +1961,16 @@
         <w:jc w:val="both"/>
       </w:pPr>
       <w:r>
-        <w:t>Variabel jenis kelamin yang bersifat kategorikal dikonversi ke dalam bentuk numerik agar dapat diproses oleh algoritma </w:t>
-      </w:r>
-      <w:r>
-        <w:rPr>
-          <w:i/>
-          <w:iCs/>
-        </w:rPr>
-        <w:t>Machine Learning</w:t>
-      </w:r>
-      <w:r>
-        <w:t>. Tahap </w:t>
+        <w:t xml:space="preserve">Variabel jenis kelamin yang bersifat kategorikal dikonversi </w:t>
+      </w:r>
+      <w:r>
+        <w:t>menjadi representasi angka agar algoritma Machine Learning dapat menggunakannya dalam proses komputas</w:t>
+      </w:r>
+      <w:r>
+        <w:t xml:space="preserve">i. </w:t>
+      </w:r>
+      <w:r>
+        <w:t>Tahap </w:t>
       </w:r>
       <w:r>
         <w:rPr>
@@ -3788,20 +2143,10 @@
         <w:jc w:val="both"/>
       </w:pPr>
       <w:r>
-        <w:t xml:space="preserve">Dataset selanjutnya dipisahkan menjadi data pelatihan dan data pengujian menggunakan teknik </w:t>
-      </w:r>
-      <w:r>
-        <w:rPr>
-          <w:b/>
-          <w:bCs/>
-        </w:rPr>
-        <w:t>stratified split</w:t>
-      </w:r>
-      <w:r>
-        <w:t xml:space="preserve"> agar distribusi tiap kelas tetap seimbang pada masing-masing bagian data.</w:t>
-      </w:r>
-      <w:r>
-        <w:t>. Pendekatan ini digunakan untuk meningkatkan keandalan evaluasi model, khususnya pada permasalahan klasifikasi multikelas dengan distribusi kelas yang perlu dijaga tetap seimbang</w:t>
+        <w:t>Dataset kemudian dibagi menjadi data latih dan data uji menggunakan metode stratified split, sehingga proporsi setiap kelas tetap terjaga seimbang pada masing-masing subset data.</w:t>
+      </w:r>
+      <w:r>
+        <w:t xml:space="preserve"> Pendekatan ini digunakan untuk meningkatkan keandalan evaluasi model, khususnya pada permasalahan klasifikasi multikelas dengan distribusi kelas yang perlu dijaga tetap seimbang</w:t>
       </w:r>
       <w:r>
         <w:fldChar w:fldCharType="begin" w:fldLock="1"/>
@@ -3916,7 +2261,13 @@
         <w:t xml:space="preserve"> </w:t>
       </w:r>
       <w:r>
-        <w:t xml:space="preserve">Metode perhitungan jarak yang digunakan dalam penelitian ini adalah </w:t>
+        <w:t xml:space="preserve">Metode perhitungan jarak yang </w:t>
+      </w:r>
+      <w:r>
+        <w:t xml:space="preserve">diterapkan pada </w:t>
+      </w:r>
+      <w:r>
+        <w:t xml:space="preserve">penelitian ini adalah </w:t>
       </w:r>
       <w:r>
         <w:rPr>
@@ -4273,10 +2624,10 @@
         <w:jc w:val="both"/>
       </w:pPr>
       <w:r>
-        <w:t xml:space="preserve">Random Forest digunakan sebagai model lanjutan karena memiliki kemampuan untuk menangani pola data yang bersifat non-linear, mengurangi </w:t>
-      </w:r>
-      <w:r>
-        <w:t>risiko </w:t>
+        <w:t xml:space="preserve">Random Forest digunakan sebagai model lanjutan karena memiliki kemampuan untuk menangani pola </w:t>
+      </w:r>
+      <w:r>
+        <w:t>data yang bersifat non-linear, mengurangi risiko </w:t>
       </w:r>
       <w:r>
         <w:rPr>
@@ -4428,40 +2779,10 @@
         <w:t>kurva ROC</w:t>
       </w:r>
       <w:r>
-        <w:t xml:space="preserve"> dimanfaatkan untuk menilai kemampuan model dalam membedakan kelas secara umum dengan melihat hubungan </w:t>
-      </w:r>
-      <w:r>
-        <w:rPr>
-          <w:b/>
-          <w:bCs/>
-        </w:rPr>
-        <w:t>trade-off</w:t>
-      </w:r>
-      <w:r>
-        <w:t xml:space="preserve"> antara </w:t>
-      </w:r>
-      <w:r>
-        <w:rPr>
-          <w:b/>
-          <w:bCs/>
-        </w:rPr>
-        <w:t>true positive rate</w:t>
-      </w:r>
-      <w:r>
-        <w:t xml:space="preserve"> dan </w:t>
-      </w:r>
-      <w:r>
-        <w:rPr>
-          <w:b/>
-          <w:bCs/>
-        </w:rPr>
-        <w:t>false positive rate</w:t>
-      </w:r>
-      <w:r>
-        <w:t>.</w:t>
-      </w:r>
-      <w:r>
         <w:t xml:space="preserve"> </w:t>
+      </w:r>
+      <w:r>
+        <w:t>dimanfaatkan untuk mengevaluasi sejauh mana model mampu membedakan kelas secara keseluruhan dengan mengamati kompromi antara true positive rate dan false positive rate.</w:t>
       </w:r>
       <w:r>
         <w:fldChar w:fldCharType="begin" w:fldLock="1"/>
@@ -4624,7 +2945,19 @@
         <w:jc w:val="both"/>
       </w:pPr>
       <w:r>
-        <w:t xml:space="preserve">Penelitian ini membandingkan kinerja dua algoritma klasifikasi, yaitu </w:t>
+        <w:t xml:space="preserve">Penelitian ini </w:t>
+      </w:r>
+      <w:r>
+        <w:t xml:space="preserve">mengevaluasi performa dua algoritma klasifikasi </w:t>
+      </w:r>
+      <w:r>
+        <w:t>yaitu</w:t>
+      </w:r>
+      <w:r>
+        <w:t>,</w:t>
+      </w:r>
+      <w:r>
+        <w:t xml:space="preserve"> </w:t>
       </w:r>
       <w:r>
         <w:rPr>
@@ -4647,7 +2980,7 @@
         <w:t>.</w:t>
       </w:r>
       <w:r>
-        <w:t>, untuk mengklasifikasikan status stunting anak berdasarkan data antropometri. Evaluasi dilakukan menggunakan metrik akurasi, precision, recall, dan F1-score.</w:t>
+        <w:t xml:space="preserve"> untuk mengklasifikasikan status stunting anak berdasarkan data antropometri. Evaluasi dilakukan menggunakan metrik akurasi, precision, recall, dan F1-score.</w:t>
       </w:r>
     </w:p>
     <w:p>
@@ -5347,7 +3680,13 @@
         <w:t xml:space="preserve"> </w:t>
       </w:r>
       <w:r>
-        <w:t xml:space="preserve">pada seluruh metrik evaluasi. KNN masih menghasilkan beberapa kesalahan klasifikasi, sedangkan Random Forest mampu mengklasifikasikan seluruh data uji dengan benar. Hasil ini sejalan dengan penelitian sebelumnya yang menyatakan bahwa Random Forest memiliki performa yang stabil dan unggul pada data kesehatan dengan karakteristik non-linear dan multikelas </w:t>
+        <w:t xml:space="preserve">pada seluruh metrik evaluasi. KNN masih menghasilkan beberapa kesalahan klasifikasi, sedangkan Random Forest mampu mengklasifikasikan seluruh data uji dengan benar. </w:t>
+      </w:r>
+      <w:r>
+        <w:t>Temuan ini konsisten dengan studi studi sebelumnya yang mengemukakan bahwa</w:t>
+      </w:r>
+      <w:r>
+        <w:t xml:space="preserve"> Random Forest memiliki performa yang stabil dan unggul pada data kesehatan dengan karakteristik non-linear dan multikelas </w:t>
       </w:r>
       <w:r>
         <w:fldChar w:fldCharType="begin" w:fldLock="1"/>
@@ -5424,21 +3763,7 @@
         <w:rPr>
           <w:lang w:val="en-ID"/>
         </w:rPr>
-        <w:t xml:space="preserve"> status stunting, </w:t>
-      </w:r>
-      <w:proofErr w:type="spellStart"/>
-      <w:r>
-        <w:rPr>
-          <w:lang w:val="en-ID"/>
-        </w:rPr>
-        <w:t>yaitu</w:t>
-      </w:r>
-      <w:proofErr w:type="spellEnd"/>
-      <w:r>
-        <w:rPr>
-          <w:lang w:val="en-ID"/>
-        </w:rPr>
-        <w:t xml:space="preserve"> </w:t>
+        <w:t xml:space="preserve"> status stunting, yaitu </w:t>
       </w:r>
       <w:r>
         <w:rPr>
@@ -5504,189 +3829,7 @@
         <w:rPr>
           <w:lang w:val="en-ID"/>
         </w:rPr>
-        <w:t xml:space="preserve"> </w:t>
-      </w:r>
-      <w:proofErr w:type="spellStart"/>
-      <w:r>
-        <w:rPr>
-          <w:lang w:val="en-ID"/>
-        </w:rPr>
-        <w:t>masih</w:t>
-      </w:r>
-      <w:proofErr w:type="spellEnd"/>
-      <w:r>
-        <w:rPr>
-          <w:lang w:val="en-ID"/>
-        </w:rPr>
-        <w:t xml:space="preserve"> </w:t>
-      </w:r>
-      <w:proofErr w:type="spellStart"/>
-      <w:r>
-        <w:rPr>
-          <w:lang w:val="en-ID"/>
-        </w:rPr>
-        <w:t>menunjukkan</w:t>
-      </w:r>
-      <w:proofErr w:type="spellEnd"/>
-      <w:r>
-        <w:rPr>
-          <w:lang w:val="en-ID"/>
-        </w:rPr>
-        <w:t xml:space="preserve"> </w:t>
-      </w:r>
-      <w:proofErr w:type="spellStart"/>
-      <w:r>
-        <w:rPr>
-          <w:lang w:val="en-ID"/>
-        </w:rPr>
-        <w:t>kesalahan</w:t>
-      </w:r>
-      <w:proofErr w:type="spellEnd"/>
-      <w:r>
-        <w:rPr>
-          <w:lang w:val="en-ID"/>
-        </w:rPr>
-        <w:t xml:space="preserve"> </w:t>
-      </w:r>
-      <w:proofErr w:type="spellStart"/>
-      <w:r>
-        <w:rPr>
-          <w:lang w:val="en-ID"/>
-        </w:rPr>
-        <w:t>klasifikasi</w:t>
-      </w:r>
-      <w:proofErr w:type="spellEnd"/>
-      <w:r>
-        <w:rPr>
-          <w:lang w:val="en-ID"/>
-        </w:rPr>
-        <w:t xml:space="preserve"> pada </w:t>
-      </w:r>
-      <w:proofErr w:type="spellStart"/>
-      <w:r>
-        <w:rPr>
-          <w:lang w:val="en-ID"/>
-        </w:rPr>
-        <w:t>beberapa</w:t>
-      </w:r>
-      <w:proofErr w:type="spellEnd"/>
-      <w:r>
-        <w:rPr>
-          <w:lang w:val="en-ID"/>
-        </w:rPr>
-        <w:t xml:space="preserve"> </w:t>
-      </w:r>
-      <w:proofErr w:type="spellStart"/>
-      <w:r>
-        <w:rPr>
-          <w:lang w:val="en-ID"/>
-        </w:rPr>
-        <w:t>kelas</w:t>
-      </w:r>
-      <w:proofErr w:type="spellEnd"/>
-      <w:r>
-        <w:rPr>
-          <w:lang w:val="en-ID"/>
-        </w:rPr>
-        <w:t xml:space="preserve">, </w:t>
-      </w:r>
-      <w:proofErr w:type="spellStart"/>
-      <w:r>
-        <w:rPr>
-          <w:lang w:val="en-ID"/>
-        </w:rPr>
-        <w:t>terutama</w:t>
-      </w:r>
-      <w:proofErr w:type="spellEnd"/>
-      <w:r>
-        <w:rPr>
-          <w:lang w:val="en-ID"/>
-        </w:rPr>
-        <w:t xml:space="preserve"> pada </w:t>
-      </w:r>
-      <w:proofErr w:type="spellStart"/>
-      <w:r>
-        <w:rPr>
-          <w:lang w:val="en-ID"/>
-        </w:rPr>
-        <w:t>kelas</w:t>
-      </w:r>
-      <w:proofErr w:type="spellEnd"/>
-      <w:r>
-        <w:rPr>
-          <w:lang w:val="en-ID"/>
-        </w:rPr>
-        <w:t xml:space="preserve"> yang </w:t>
-      </w:r>
-      <w:proofErr w:type="spellStart"/>
-      <w:r>
-        <w:rPr>
-          <w:lang w:val="en-ID"/>
-        </w:rPr>
-        <w:t>memiliki</w:t>
-      </w:r>
-      <w:proofErr w:type="spellEnd"/>
-      <w:r>
-        <w:rPr>
-          <w:lang w:val="en-ID"/>
-        </w:rPr>
-        <w:t xml:space="preserve"> </w:t>
-      </w:r>
-      <w:proofErr w:type="spellStart"/>
-      <w:r>
-        <w:rPr>
-          <w:lang w:val="en-ID"/>
-        </w:rPr>
-        <w:t>karakteristik</w:t>
-      </w:r>
-      <w:proofErr w:type="spellEnd"/>
-      <w:r>
-        <w:rPr>
-          <w:lang w:val="en-ID"/>
-        </w:rPr>
-        <w:t xml:space="preserve"> </w:t>
-      </w:r>
-      <w:proofErr w:type="spellStart"/>
-      <w:r>
-        <w:rPr>
-          <w:lang w:val="en-ID"/>
-        </w:rPr>
-        <w:t>antropometri</w:t>
-      </w:r>
-      <w:proofErr w:type="spellEnd"/>
-      <w:r>
-        <w:rPr>
-          <w:lang w:val="en-ID"/>
-        </w:rPr>
-        <w:t xml:space="preserve"> yang </w:t>
-      </w:r>
-      <w:proofErr w:type="spellStart"/>
-      <w:r>
-        <w:rPr>
-          <w:lang w:val="en-ID"/>
-        </w:rPr>
-        <w:t>saling</w:t>
-      </w:r>
-      <w:proofErr w:type="spellEnd"/>
-      <w:r>
-        <w:rPr>
-          <w:lang w:val="en-ID"/>
-        </w:rPr>
-        <w:t xml:space="preserve"> </w:t>
-      </w:r>
-      <w:proofErr w:type="spellStart"/>
-      <w:r>
-        <w:rPr>
-          <w:lang w:val="en-ID"/>
-        </w:rPr>
-        <w:t>berdekatan</w:t>
-      </w:r>
-      <w:proofErr w:type="spellEnd"/>
-      <w:r>
-        <w:rPr>
-          <w:lang w:val="en-ID"/>
-        </w:rPr>
-        <w:t>.</w:t>
+        <w:t xml:space="preserve"> masih menunjukkan kesalahan klasifikasi pada beberapa kelas, terutama pada kelas yang memiliki karakteristik antropometri yang saling berdekatan.</w:t>
       </w:r>
     </w:p>
     <w:p>
@@ -5724,161 +3867,7 @@
         <w:rPr>
           <w:lang w:val="en-ID"/>
         </w:rPr>
-        <w:t xml:space="preserve"> </w:t>
-      </w:r>
-      <w:proofErr w:type="spellStart"/>
-      <w:r>
-        <w:rPr>
-          <w:lang w:val="en-ID"/>
-        </w:rPr>
-        <w:t>mampu</w:t>
-      </w:r>
-      <w:proofErr w:type="spellEnd"/>
-      <w:r>
-        <w:rPr>
-          <w:lang w:val="en-ID"/>
-        </w:rPr>
-        <w:t xml:space="preserve"> </w:t>
-      </w:r>
-      <w:proofErr w:type="spellStart"/>
-      <w:r>
-        <w:rPr>
-          <w:lang w:val="en-ID"/>
-        </w:rPr>
-        <w:t>mengklasifikasikan</w:t>
-      </w:r>
-      <w:proofErr w:type="spellEnd"/>
-      <w:r>
-        <w:rPr>
-          <w:lang w:val="en-ID"/>
-        </w:rPr>
-        <w:t xml:space="preserve"> </w:t>
-      </w:r>
-      <w:proofErr w:type="spellStart"/>
-      <w:r>
-        <w:rPr>
-          <w:lang w:val="en-ID"/>
-        </w:rPr>
-        <w:t>seluruh</w:t>
-      </w:r>
-      <w:proofErr w:type="spellEnd"/>
-      <w:r>
-        <w:rPr>
-          <w:lang w:val="en-ID"/>
-        </w:rPr>
-        <w:t xml:space="preserve"> </w:t>
-      </w:r>
-      <w:proofErr w:type="spellStart"/>
-      <w:r>
-        <w:rPr>
-          <w:lang w:val="en-ID"/>
-        </w:rPr>
-        <w:t>kelas</w:t>
-      </w:r>
-      <w:proofErr w:type="spellEnd"/>
-      <w:r>
-        <w:rPr>
-          <w:lang w:val="en-ID"/>
-        </w:rPr>
-        <w:t xml:space="preserve"> </w:t>
-      </w:r>
-      <w:proofErr w:type="spellStart"/>
-      <w:r>
-        <w:rPr>
-          <w:lang w:val="en-ID"/>
-        </w:rPr>
-        <w:t>dengan</w:t>
-      </w:r>
-      <w:proofErr w:type="spellEnd"/>
-      <w:r>
-        <w:rPr>
-          <w:lang w:val="en-ID"/>
-        </w:rPr>
-        <w:t xml:space="preserve"> </w:t>
-      </w:r>
-      <w:proofErr w:type="spellStart"/>
-      <w:r>
-        <w:rPr>
-          <w:lang w:val="en-ID"/>
-        </w:rPr>
-        <w:t>benar</w:t>
-      </w:r>
-      <w:proofErr w:type="spellEnd"/>
-      <w:r>
-        <w:rPr>
-          <w:lang w:val="en-ID"/>
-        </w:rPr>
-        <w:t xml:space="preserve"> </w:t>
-      </w:r>
-      <w:proofErr w:type="spellStart"/>
-      <w:r>
-        <w:rPr>
-          <w:lang w:val="en-ID"/>
-        </w:rPr>
-        <w:t>tanpa</w:t>
-      </w:r>
-      <w:proofErr w:type="spellEnd"/>
-      <w:r>
-        <w:rPr>
-          <w:lang w:val="en-ID"/>
-        </w:rPr>
-        <w:t xml:space="preserve"> </w:t>
-      </w:r>
-      <w:proofErr w:type="spellStart"/>
-      <w:r>
-        <w:rPr>
-          <w:lang w:val="en-ID"/>
-        </w:rPr>
-        <w:t>kesalahan</w:t>
-      </w:r>
-      <w:proofErr w:type="spellEnd"/>
-      <w:r>
-        <w:rPr>
-          <w:lang w:val="en-ID"/>
-        </w:rPr>
-        <w:t xml:space="preserve">, yang </w:t>
-      </w:r>
-      <w:proofErr w:type="spellStart"/>
-      <w:r>
-        <w:rPr>
-          <w:lang w:val="en-ID"/>
-        </w:rPr>
-        <w:t>ditunjukkan</w:t>
-      </w:r>
-      <w:proofErr w:type="spellEnd"/>
-      <w:r>
-        <w:rPr>
-          <w:lang w:val="en-ID"/>
-        </w:rPr>
-        <w:t xml:space="preserve"> oleh </w:t>
-      </w:r>
-      <w:proofErr w:type="spellStart"/>
-      <w:r>
-        <w:rPr>
-          <w:lang w:val="en-ID"/>
-        </w:rPr>
-        <w:t>nilai</w:t>
-      </w:r>
-      <w:proofErr w:type="spellEnd"/>
-      <w:r>
-        <w:rPr>
-          <w:lang w:val="en-ID"/>
-        </w:rPr>
-        <w:t xml:space="preserve"> diagonal </w:t>
-      </w:r>
-      <w:proofErr w:type="spellStart"/>
-      <w:r>
-        <w:rPr>
-          <w:lang w:val="en-ID"/>
-        </w:rPr>
-        <w:t>penuh</w:t>
-      </w:r>
-      <w:proofErr w:type="spellEnd"/>
-      <w:r>
-        <w:rPr>
-          <w:lang w:val="en-ID"/>
-        </w:rPr>
-        <w:t xml:space="preserve"> pada confusion matrix.</w:t>
+        <w:t xml:space="preserve"> mampu mengklasifikasikan seluruh kelas dengan benar tanpa kesalahan, yang ditunjukkan oleh nilai diagonal penuh pada confusion matrix.</w:t>
       </w:r>
     </w:p>
     <w:p>
@@ -5912,469 +3901,13 @@
         <w:rPr>
           <w:lang w:val="en-ID"/>
         </w:rPr>
-        <w:t xml:space="preserve">Hasil </w:t>
-      </w:r>
-      <w:proofErr w:type="spellStart"/>
-      <w:r>
-        <w:rPr>
-          <w:lang w:val="en-ID"/>
-        </w:rPr>
-        <w:t>ini</w:t>
-      </w:r>
-      <w:proofErr w:type="spellEnd"/>
-      <w:r>
-        <w:rPr>
-          <w:lang w:val="en-ID"/>
-        </w:rPr>
-        <w:t xml:space="preserve"> </w:t>
-      </w:r>
-      <w:proofErr w:type="spellStart"/>
-      <w:r>
-        <w:rPr>
-          <w:lang w:val="en-ID"/>
-        </w:rPr>
-        <w:t>mengindikasikan</w:t>
-      </w:r>
-      <w:proofErr w:type="spellEnd"/>
-      <w:r>
-        <w:rPr>
-          <w:lang w:val="en-ID"/>
-        </w:rPr>
-        <w:t xml:space="preserve"> </w:t>
-      </w:r>
-      <w:proofErr w:type="spellStart"/>
-      <w:r>
-        <w:rPr>
-          <w:lang w:val="en-ID"/>
-        </w:rPr>
-        <w:t>bahwa</w:t>
-      </w:r>
-      <w:proofErr w:type="spellEnd"/>
-      <w:r>
-        <w:rPr>
-          <w:lang w:val="en-ID"/>
-        </w:rPr>
-        <w:t xml:space="preserve"> Random Forest </w:t>
-      </w:r>
-      <w:proofErr w:type="spellStart"/>
-      <w:r>
-        <w:rPr>
-          <w:lang w:val="en-ID"/>
-        </w:rPr>
-        <w:t>lebih</w:t>
-      </w:r>
-      <w:proofErr w:type="spellEnd"/>
-      <w:r>
-        <w:rPr>
-          <w:lang w:val="en-ID"/>
-        </w:rPr>
-        <w:t xml:space="preserve"> </w:t>
-      </w:r>
-      <w:proofErr w:type="spellStart"/>
-      <w:r>
-        <w:rPr>
-          <w:lang w:val="en-ID"/>
-        </w:rPr>
-        <w:t>efektif</w:t>
-      </w:r>
-      <w:proofErr w:type="spellEnd"/>
-      <w:r>
-        <w:rPr>
-          <w:lang w:val="en-ID"/>
-        </w:rPr>
-        <w:t xml:space="preserve"> </w:t>
-      </w:r>
-      <w:proofErr w:type="spellStart"/>
-      <w:r>
-        <w:rPr>
-          <w:lang w:val="en-ID"/>
-        </w:rPr>
-        <w:t>dalam</w:t>
-      </w:r>
-      <w:proofErr w:type="spellEnd"/>
-      <w:r>
-        <w:rPr>
-          <w:lang w:val="en-ID"/>
-        </w:rPr>
-        <w:t xml:space="preserve"> </w:t>
-      </w:r>
-      <w:proofErr w:type="spellStart"/>
-      <w:r>
-        <w:rPr>
-          <w:lang w:val="en-ID"/>
-        </w:rPr>
-        <w:t>menangkap</w:t>
-      </w:r>
-      <w:proofErr w:type="spellEnd"/>
-      <w:r>
-        <w:rPr>
-          <w:lang w:val="en-ID"/>
-        </w:rPr>
-        <w:t xml:space="preserve"> </w:t>
-      </w:r>
-      <w:proofErr w:type="spellStart"/>
-      <w:r>
-        <w:rPr>
-          <w:lang w:val="en-ID"/>
-        </w:rPr>
-        <w:t>hubungan</w:t>
-      </w:r>
-      <w:proofErr w:type="spellEnd"/>
-      <w:r>
-        <w:rPr>
-          <w:lang w:val="en-ID"/>
-        </w:rPr>
-        <w:t xml:space="preserve"> </w:t>
-      </w:r>
-      <w:proofErr w:type="spellStart"/>
-      <w:r>
-        <w:rPr>
-          <w:lang w:val="en-ID"/>
-        </w:rPr>
-        <w:t>kompleks</w:t>
-      </w:r>
-      <w:proofErr w:type="spellEnd"/>
-      <w:r>
-        <w:rPr>
-          <w:lang w:val="en-ID"/>
-        </w:rPr>
-        <w:t xml:space="preserve"> </w:t>
-      </w:r>
-      <w:proofErr w:type="spellStart"/>
-      <w:r>
-        <w:rPr>
-          <w:lang w:val="en-ID"/>
-        </w:rPr>
-        <w:t>antar</w:t>
-      </w:r>
-      <w:proofErr w:type="spellEnd"/>
-      <w:r>
-        <w:rPr>
-          <w:lang w:val="en-ID"/>
-        </w:rPr>
-        <w:t xml:space="preserve"> </w:t>
-      </w:r>
-      <w:proofErr w:type="spellStart"/>
-      <w:r>
-        <w:rPr>
-          <w:lang w:val="en-ID"/>
-        </w:rPr>
-        <w:t>fitur</w:t>
-      </w:r>
-      <w:proofErr w:type="spellEnd"/>
-      <w:r>
-        <w:rPr>
-          <w:lang w:val="en-ID"/>
-        </w:rPr>
-        <w:t xml:space="preserve"> </w:t>
-      </w:r>
-      <w:proofErr w:type="spellStart"/>
-      <w:r>
-        <w:rPr>
-          <w:lang w:val="en-ID"/>
-        </w:rPr>
-        <w:t>dibandingkan</w:t>
-      </w:r>
-      <w:proofErr w:type="spellEnd"/>
-      <w:r>
-        <w:rPr>
-          <w:lang w:val="en-ID"/>
-        </w:rPr>
-        <w:t xml:space="preserve"> KNN yang </w:t>
-      </w:r>
-      <w:proofErr w:type="spellStart"/>
-      <w:r>
-        <w:rPr>
-          <w:lang w:val="en-ID"/>
-        </w:rPr>
-        <w:t>hanya</w:t>
-      </w:r>
-      <w:proofErr w:type="spellEnd"/>
-      <w:r>
-        <w:rPr>
-          <w:lang w:val="en-ID"/>
-        </w:rPr>
-        <w:t xml:space="preserve"> </w:t>
-      </w:r>
-      <w:proofErr w:type="spellStart"/>
-      <w:r>
-        <w:rPr>
-          <w:lang w:val="en-ID"/>
-        </w:rPr>
-        <w:t>mengandalkan</w:t>
-      </w:r>
-      <w:proofErr w:type="spellEnd"/>
-      <w:r>
-        <w:rPr>
-          <w:lang w:val="en-ID"/>
-        </w:rPr>
-        <w:t xml:space="preserve"> </w:t>
-      </w:r>
-      <w:proofErr w:type="spellStart"/>
-      <w:r>
-        <w:rPr>
-          <w:lang w:val="en-ID"/>
-        </w:rPr>
-        <w:t>perhitungan</w:t>
-      </w:r>
-      <w:proofErr w:type="spellEnd"/>
-      <w:r>
-        <w:rPr>
-          <w:lang w:val="en-ID"/>
-        </w:rPr>
-        <w:t xml:space="preserve"> </w:t>
-      </w:r>
-      <w:proofErr w:type="spellStart"/>
-      <w:r>
-        <w:rPr>
-          <w:lang w:val="en-ID"/>
-        </w:rPr>
-        <w:t>jarak</w:t>
-      </w:r>
-      <w:proofErr w:type="spellEnd"/>
-      <w:r>
-        <w:rPr>
-          <w:lang w:val="en-ID"/>
-        </w:rPr>
-        <w:t xml:space="preserve">. </w:t>
-      </w:r>
-      <w:proofErr w:type="spellStart"/>
-      <w:r>
-        <w:rPr>
-          <w:lang w:val="en-ID"/>
-        </w:rPr>
-        <w:t>Temuan</w:t>
-      </w:r>
-      <w:proofErr w:type="spellEnd"/>
-      <w:r>
-        <w:rPr>
-          <w:lang w:val="en-ID"/>
-        </w:rPr>
-        <w:t xml:space="preserve"> </w:t>
-      </w:r>
-      <w:proofErr w:type="spellStart"/>
-      <w:r>
-        <w:rPr>
-          <w:lang w:val="en-ID"/>
-        </w:rPr>
-        <w:t>ini</w:t>
-      </w:r>
-      <w:proofErr w:type="spellEnd"/>
-      <w:r>
-        <w:rPr>
-          <w:lang w:val="en-ID"/>
-        </w:rPr>
-        <w:t xml:space="preserve"> </w:t>
-      </w:r>
-      <w:proofErr w:type="spellStart"/>
-      <w:r>
-        <w:rPr>
-          <w:lang w:val="en-ID"/>
-        </w:rPr>
-        <w:t>konsisten</w:t>
-      </w:r>
-      <w:proofErr w:type="spellEnd"/>
-      <w:r>
-        <w:rPr>
-          <w:lang w:val="en-ID"/>
-        </w:rPr>
-        <w:t xml:space="preserve"> </w:t>
-      </w:r>
-      <w:proofErr w:type="spellStart"/>
-      <w:r>
-        <w:rPr>
-          <w:lang w:val="en-ID"/>
-        </w:rPr>
-        <w:t>dengan</w:t>
-      </w:r>
-      <w:proofErr w:type="spellEnd"/>
-      <w:r>
-        <w:rPr>
-          <w:lang w:val="en-ID"/>
-        </w:rPr>
-        <w:t xml:space="preserve"> </w:t>
-      </w:r>
-      <w:proofErr w:type="spellStart"/>
-      <w:r>
-        <w:rPr>
-          <w:lang w:val="en-ID"/>
-        </w:rPr>
-        <w:t>penelitian</w:t>
-      </w:r>
-      <w:proofErr w:type="spellEnd"/>
-      <w:r>
-        <w:rPr>
-          <w:lang w:val="en-ID"/>
-        </w:rPr>
-        <w:t xml:space="preserve"> </w:t>
-      </w:r>
-      <w:proofErr w:type="spellStart"/>
-      <w:r>
-        <w:rPr>
-          <w:lang w:val="en-ID"/>
-        </w:rPr>
-        <w:t>sebelumnya</w:t>
-      </w:r>
-      <w:proofErr w:type="spellEnd"/>
-      <w:r>
-        <w:rPr>
-          <w:lang w:val="en-ID"/>
-        </w:rPr>
-        <w:t xml:space="preserve"> yang </w:t>
-      </w:r>
-      <w:proofErr w:type="spellStart"/>
-      <w:r>
-        <w:rPr>
-          <w:lang w:val="en-ID"/>
-        </w:rPr>
-        <w:t>menyebutkan</w:t>
-      </w:r>
-      <w:proofErr w:type="spellEnd"/>
-      <w:r>
-        <w:rPr>
-          <w:lang w:val="en-ID"/>
-        </w:rPr>
-        <w:t xml:space="preserve"> </w:t>
-      </w:r>
-      <w:proofErr w:type="spellStart"/>
-      <w:r>
-        <w:rPr>
-          <w:lang w:val="en-ID"/>
-        </w:rPr>
-        <w:t>bahwa</w:t>
-      </w:r>
-      <w:proofErr w:type="spellEnd"/>
-      <w:r>
-        <w:rPr>
-          <w:lang w:val="en-ID"/>
-        </w:rPr>
-        <w:t xml:space="preserve"> </w:t>
-      </w:r>
-      <w:proofErr w:type="spellStart"/>
-      <w:r>
-        <w:rPr>
-          <w:lang w:val="en-ID"/>
-        </w:rPr>
-        <w:t>algoritma</w:t>
-      </w:r>
-      <w:proofErr w:type="spellEnd"/>
-      <w:r>
-        <w:rPr>
-          <w:lang w:val="en-ID"/>
-        </w:rPr>
-        <w:t xml:space="preserve"> </w:t>
-      </w:r>
-      <w:proofErr w:type="spellStart"/>
-      <w:r>
-        <w:rPr>
-          <w:lang w:val="en-ID"/>
-        </w:rPr>
-        <w:t>berbasis</w:t>
-      </w:r>
-      <w:proofErr w:type="spellEnd"/>
-      <w:r>
-        <w:rPr>
-          <w:lang w:val="en-ID"/>
-        </w:rPr>
-        <w:t xml:space="preserve"> ensemble </w:t>
-      </w:r>
-      <w:proofErr w:type="spellStart"/>
-      <w:r>
-        <w:rPr>
-          <w:lang w:val="en-ID"/>
-        </w:rPr>
-        <w:t>lebih</w:t>
-      </w:r>
-      <w:proofErr w:type="spellEnd"/>
-      <w:r>
-        <w:rPr>
-          <w:lang w:val="en-ID"/>
-        </w:rPr>
-        <w:t xml:space="preserve"> </w:t>
-      </w:r>
-      <w:proofErr w:type="spellStart"/>
-      <w:r>
-        <w:rPr>
-          <w:lang w:val="en-ID"/>
-        </w:rPr>
-        <w:t>unggul</w:t>
-      </w:r>
-      <w:proofErr w:type="spellEnd"/>
-      <w:r>
-        <w:rPr>
-          <w:lang w:val="en-ID"/>
-        </w:rPr>
-        <w:t xml:space="preserve"> </w:t>
-      </w:r>
-      <w:proofErr w:type="spellStart"/>
-      <w:r>
-        <w:rPr>
-          <w:lang w:val="en-ID"/>
-        </w:rPr>
-        <w:t>dalam</w:t>
-      </w:r>
-      <w:proofErr w:type="spellEnd"/>
-      <w:r>
-        <w:rPr>
-          <w:lang w:val="en-ID"/>
-        </w:rPr>
-        <w:t xml:space="preserve"> </w:t>
-      </w:r>
-      <w:proofErr w:type="spellStart"/>
-      <w:r>
-        <w:rPr>
-          <w:lang w:val="en-ID"/>
-        </w:rPr>
-        <w:t>menangani</w:t>
-      </w:r>
-      <w:proofErr w:type="spellEnd"/>
-      <w:r>
-        <w:rPr>
-          <w:lang w:val="en-ID"/>
-        </w:rPr>
-        <w:t xml:space="preserve"> data </w:t>
-      </w:r>
-      <w:proofErr w:type="spellStart"/>
-      <w:r>
-        <w:rPr>
-          <w:lang w:val="en-ID"/>
-        </w:rPr>
-        <w:t>medis</w:t>
-      </w:r>
-      <w:proofErr w:type="spellEnd"/>
-      <w:r>
-        <w:rPr>
-          <w:lang w:val="en-ID"/>
-        </w:rPr>
-        <w:t xml:space="preserve"> dan </w:t>
-      </w:r>
-      <w:proofErr w:type="spellStart"/>
-      <w:r>
-        <w:rPr>
-          <w:lang w:val="en-ID"/>
-        </w:rPr>
-        <w:t>kesehatan</w:t>
-      </w:r>
-      <w:proofErr w:type="spellEnd"/>
-      <w:r>
-        <w:rPr>
-          <w:lang w:val="en-ID"/>
-        </w:rPr>
-        <w:t xml:space="preserve"> yang </w:t>
-      </w:r>
-      <w:proofErr w:type="spellStart"/>
-      <w:r>
-        <w:rPr>
-          <w:lang w:val="en-ID"/>
-        </w:rPr>
-        <w:t>kompleks</w:t>
-      </w:r>
-      <w:proofErr w:type="spellEnd"/>
-      <w:r>
-        <w:rPr>
-          <w:lang w:val="en-ID"/>
-        </w:rPr>
-        <w:t xml:space="preserve"> </w:t>
+        <w:t xml:space="preserve">Hasil ini mengindikasikan bahwa Random Forest lebih efektif dalam menangkap hubungan kompleks antar fitur dibandingkan KNN yang hanya mengandalkan perhitungan jarak. Temuan ini konsisten dengan penelitian sebelumnya yang menyebutkan bahwa algoritma berbasis ensemble lebih unggul dalam menangani data medis dan </w:t>
+      </w:r>
+      <w:r>
+        <w:rPr>
+          <w:lang w:val="en-ID"/>
+        </w:rPr>
+        <w:t xml:space="preserve">kesehatan yang kompleks </w:t>
       </w:r>
       <w:r>
         <w:rPr>
@@ -6666,61 +4199,11 @@
           <w:lang w:val="en-ID"/>
         </w:rPr>
       </w:pPr>
-      <w:proofErr w:type="spellStart"/>
-      <w:r>
-        <w:rPr>
-          <w:lang w:val="en-ID"/>
-        </w:rPr>
-        <w:t>Evaluasi</w:t>
-      </w:r>
-      <w:proofErr w:type="spellEnd"/>
-      <w:r>
-        <w:rPr>
-          <w:lang w:val="en-ID"/>
-        </w:rPr>
-        <w:t xml:space="preserve"> </w:t>
-      </w:r>
-      <w:proofErr w:type="spellStart"/>
-      <w:r>
-        <w:rPr>
-          <w:lang w:val="en-ID"/>
-        </w:rPr>
-        <w:t>lanjutan</w:t>
-      </w:r>
-      <w:proofErr w:type="spellEnd"/>
-      <w:r>
-        <w:rPr>
-          <w:lang w:val="en-ID"/>
-        </w:rPr>
-        <w:t xml:space="preserve"> </w:t>
-      </w:r>
-      <w:proofErr w:type="spellStart"/>
-      <w:r>
-        <w:rPr>
-          <w:lang w:val="en-ID"/>
-        </w:rPr>
-        <w:t>dilakukan</w:t>
-      </w:r>
-      <w:proofErr w:type="spellEnd"/>
-      <w:r>
-        <w:rPr>
-          <w:lang w:val="en-ID"/>
-        </w:rPr>
-        <w:t xml:space="preserve"> </w:t>
-      </w:r>
-      <w:proofErr w:type="spellStart"/>
-      <w:r>
-        <w:rPr>
-          <w:lang w:val="en-ID"/>
-        </w:rPr>
-        <w:t>menggunakan</w:t>
-      </w:r>
-      <w:proofErr w:type="spellEnd"/>
-      <w:r>
-        <w:rPr>
-          <w:lang w:val="en-ID"/>
-        </w:rPr>
-        <w:t xml:space="preserve"> </w:t>
+      <w:r>
+        <w:rPr>
+          <w:lang w:val="en-ID"/>
+        </w:rPr>
+        <w:t xml:space="preserve">Evaluasi lanjutan dilakukan menggunakan </w:t>
       </w:r>
       <w:r>
         <w:rPr>
@@ -6734,35 +4217,7 @@
         <w:rPr>
           <w:lang w:val="en-ID"/>
         </w:rPr>
-        <w:t xml:space="preserve"> </w:t>
-      </w:r>
-      <w:proofErr w:type="spellStart"/>
-      <w:r>
-        <w:rPr>
-          <w:lang w:val="en-ID"/>
-        </w:rPr>
-        <w:t>dengan</w:t>
-      </w:r>
-      <w:proofErr w:type="spellEnd"/>
-      <w:r>
-        <w:rPr>
-          <w:lang w:val="en-ID"/>
-        </w:rPr>
-        <w:t xml:space="preserve"> </w:t>
-      </w:r>
-      <w:proofErr w:type="spellStart"/>
-      <w:r>
-        <w:rPr>
-          <w:lang w:val="en-ID"/>
-        </w:rPr>
-        <w:t>pendekatan</w:t>
-      </w:r>
-      <w:proofErr w:type="spellEnd"/>
-      <w:r>
-        <w:rPr>
-          <w:lang w:val="en-ID"/>
-        </w:rPr>
-        <w:t xml:space="preserve"> </w:t>
+        <w:t xml:space="preserve"> dengan pendekatan </w:t>
       </w:r>
       <w:r>
         <w:rPr>
@@ -6776,49 +4231,7 @@
         <w:rPr>
           <w:lang w:val="en-ID"/>
         </w:rPr>
-        <w:t xml:space="preserve">. Hasil </w:t>
-      </w:r>
-      <w:proofErr w:type="spellStart"/>
-      <w:r>
-        <w:rPr>
-          <w:lang w:val="en-ID"/>
-        </w:rPr>
-        <w:t>visualisasi</w:t>
-      </w:r>
-      <w:proofErr w:type="spellEnd"/>
-      <w:r>
-        <w:rPr>
-          <w:lang w:val="en-ID"/>
-        </w:rPr>
-        <w:t xml:space="preserve"> </w:t>
-      </w:r>
-      <w:proofErr w:type="spellStart"/>
-      <w:r>
-        <w:rPr>
-          <w:lang w:val="en-ID"/>
-        </w:rPr>
-        <w:t>menunjukkan</w:t>
-      </w:r>
-      <w:proofErr w:type="spellEnd"/>
-      <w:r>
-        <w:rPr>
-          <w:lang w:val="en-ID"/>
-        </w:rPr>
-        <w:t xml:space="preserve"> </w:t>
-      </w:r>
-      <w:proofErr w:type="spellStart"/>
-      <w:r>
-        <w:rPr>
-          <w:lang w:val="en-ID"/>
-        </w:rPr>
-        <w:t>bahwa</w:t>
-      </w:r>
-      <w:proofErr w:type="spellEnd"/>
-      <w:r>
-        <w:rPr>
-          <w:lang w:val="en-ID"/>
-        </w:rPr>
-        <w:t>:</w:t>
+        <w:t>. Hasil visualisasi menunjukkan bahwa:</w:t>
       </w:r>
     </w:p>
     <w:p>
@@ -6856,183 +4269,13 @@
           <w:bCs/>
           <w:lang w:val="en-ID"/>
         </w:rPr>
-        <w:t xml:space="preserve">Random Forest </w:t>
-      </w:r>
-      <w:proofErr w:type="spellStart"/>
-      <w:r>
-        <w:rPr>
-          <w:b/>
-          <w:bCs/>
-          <w:lang w:val="en-ID"/>
-        </w:rPr>
-        <w:t>berada</w:t>
-      </w:r>
-      <w:proofErr w:type="spellEnd"/>
-      <w:r>
-        <w:rPr>
-          <w:b/>
-          <w:bCs/>
-          <w:lang w:val="en-ID"/>
-        </w:rPr>
-        <w:t xml:space="preserve"> sangat </w:t>
-      </w:r>
-      <w:proofErr w:type="spellStart"/>
-      <w:r>
-        <w:rPr>
-          <w:b/>
-          <w:bCs/>
-          <w:lang w:val="en-ID"/>
-        </w:rPr>
-        <w:t>dekat</w:t>
-      </w:r>
-      <w:proofErr w:type="spellEnd"/>
-      <w:r>
-        <w:rPr>
-          <w:b/>
-          <w:bCs/>
-          <w:lang w:val="en-ID"/>
-        </w:rPr>
-        <w:t xml:space="preserve"> </w:t>
-      </w:r>
-      <w:proofErr w:type="spellStart"/>
-      <w:r>
-        <w:rPr>
-          <w:b/>
-          <w:bCs/>
-          <w:lang w:val="en-ID"/>
-        </w:rPr>
-        <w:t>dengan</w:t>
-      </w:r>
-      <w:proofErr w:type="spellEnd"/>
-      <w:r>
-        <w:rPr>
-          <w:b/>
-          <w:bCs/>
-          <w:lang w:val="en-ID"/>
-        </w:rPr>
-        <w:t xml:space="preserve"> </w:t>
-      </w:r>
-      <w:proofErr w:type="spellStart"/>
-      <w:r>
-        <w:rPr>
-          <w:b/>
-          <w:bCs/>
-          <w:lang w:val="en-ID"/>
-        </w:rPr>
-        <w:t>titik</w:t>
-      </w:r>
-      <w:proofErr w:type="spellEnd"/>
-      <w:r>
-        <w:rPr>
-          <w:b/>
-          <w:bCs/>
-          <w:lang w:val="en-ID"/>
-        </w:rPr>
-        <w:t xml:space="preserve"> (0,1)</w:t>
-      </w:r>
-      <w:r>
-        <w:rPr>
-          <w:lang w:val="en-ID"/>
-        </w:rPr>
-        <w:t xml:space="preserve"> </w:t>
-      </w:r>
-      <w:proofErr w:type="spellStart"/>
-      <w:r>
-        <w:rPr>
-          <w:lang w:val="en-ID"/>
-        </w:rPr>
-        <w:t>untuk</w:t>
-      </w:r>
-      <w:proofErr w:type="spellEnd"/>
-      <w:r>
-        <w:rPr>
-          <w:lang w:val="en-ID"/>
-        </w:rPr>
-        <w:t xml:space="preserve"> </w:t>
-      </w:r>
-      <w:proofErr w:type="spellStart"/>
-      <w:r>
-        <w:rPr>
-          <w:lang w:val="en-ID"/>
-        </w:rPr>
-        <w:t>seluruh</w:t>
-      </w:r>
-      <w:proofErr w:type="spellEnd"/>
-      <w:r>
-        <w:rPr>
-          <w:lang w:val="en-ID"/>
-        </w:rPr>
-        <w:t xml:space="preserve"> </w:t>
-      </w:r>
-      <w:proofErr w:type="spellStart"/>
-      <w:r>
-        <w:rPr>
-          <w:lang w:val="en-ID"/>
-        </w:rPr>
-        <w:t>kelas</w:t>
-      </w:r>
-      <w:proofErr w:type="spellEnd"/>
-      <w:r>
-        <w:rPr>
-          <w:lang w:val="en-ID"/>
-        </w:rPr>
-        <w:t xml:space="preserve">, yang </w:t>
-      </w:r>
-      <w:proofErr w:type="spellStart"/>
-      <w:r>
-        <w:rPr>
-          <w:lang w:val="en-ID"/>
-        </w:rPr>
-        <w:t>menunjukkan</w:t>
-      </w:r>
-      <w:proofErr w:type="spellEnd"/>
-      <w:r>
-        <w:rPr>
-          <w:lang w:val="en-ID"/>
-        </w:rPr>
-        <w:t xml:space="preserve"> </w:t>
-      </w:r>
-      <w:proofErr w:type="spellStart"/>
-      <w:r>
-        <w:rPr>
-          <w:lang w:val="en-ID"/>
-        </w:rPr>
-        <w:t>kemampuan</w:t>
-      </w:r>
-      <w:proofErr w:type="spellEnd"/>
-      <w:r>
-        <w:rPr>
-          <w:lang w:val="en-ID"/>
-        </w:rPr>
-        <w:t xml:space="preserve"> </w:t>
-      </w:r>
-      <w:proofErr w:type="spellStart"/>
-      <w:r>
-        <w:rPr>
-          <w:lang w:val="en-ID"/>
-        </w:rPr>
-        <w:t>klasifikasi</w:t>
-      </w:r>
-      <w:proofErr w:type="spellEnd"/>
-      <w:r>
-        <w:rPr>
-          <w:lang w:val="en-ID"/>
-        </w:rPr>
-        <w:t xml:space="preserve"> yang sangat </w:t>
-      </w:r>
-      <w:proofErr w:type="spellStart"/>
-      <w:r>
-        <w:rPr>
-          <w:lang w:val="en-ID"/>
-        </w:rPr>
-        <w:t>baik</w:t>
-      </w:r>
-      <w:proofErr w:type="spellEnd"/>
-      <w:r>
-        <w:rPr>
-          <w:lang w:val="en-ID"/>
-        </w:rPr>
-        <w:t>.</w:t>
+        <w:t>Random Forest berada sangat dekat dengan titik (0,1)</w:t>
+      </w:r>
+      <w:r>
+        <w:rPr>
+          <w:lang w:val="en-ID"/>
+        </w:rPr>
+        <w:t xml:space="preserve"> untuk seluruh kelas, yang menunjukkan kemampuan klasifikasi yang sangat baik.</w:t>
       </w:r>
     </w:p>
     <w:p>
@@ -7060,101 +4303,13 @@
           <w:bCs/>
           <w:lang w:val="en-ID"/>
         </w:rPr>
-        <w:t xml:space="preserve">Area Under Curve (AUC) Random Forest </w:t>
-      </w:r>
-      <w:proofErr w:type="spellStart"/>
-      <w:r>
-        <w:rPr>
-          <w:b/>
-          <w:bCs/>
-          <w:lang w:val="en-ID"/>
-        </w:rPr>
-        <w:t>mencapai</w:t>
-      </w:r>
-      <w:proofErr w:type="spellEnd"/>
-      <w:r>
-        <w:rPr>
-          <w:b/>
-          <w:bCs/>
-          <w:lang w:val="en-ID"/>
-        </w:rPr>
-        <w:t xml:space="preserve"> 1,00</w:t>
-      </w:r>
-      <w:r>
-        <w:rPr>
-          <w:lang w:val="en-ID"/>
-        </w:rPr>
-        <w:t xml:space="preserve">, </w:t>
-      </w:r>
-      <w:proofErr w:type="spellStart"/>
-      <w:r>
-        <w:rPr>
-          <w:lang w:val="en-ID"/>
-        </w:rPr>
-        <w:t>sedangkan</w:t>
-      </w:r>
-      <w:proofErr w:type="spellEnd"/>
-      <w:r>
-        <w:rPr>
-          <w:lang w:val="en-ID"/>
-        </w:rPr>
-        <w:t xml:space="preserve"> KNN </w:t>
-      </w:r>
-      <w:proofErr w:type="spellStart"/>
-      <w:r>
-        <w:rPr>
-          <w:lang w:val="en-ID"/>
-        </w:rPr>
-        <w:t>memiliki</w:t>
-      </w:r>
-      <w:proofErr w:type="spellEnd"/>
-      <w:r>
-        <w:rPr>
-          <w:lang w:val="en-ID"/>
-        </w:rPr>
-        <w:t xml:space="preserve"> </w:t>
-      </w:r>
-      <w:proofErr w:type="spellStart"/>
-      <w:r>
-        <w:rPr>
-          <w:lang w:val="en-ID"/>
-        </w:rPr>
-        <w:t>nilai</w:t>
-      </w:r>
-      <w:proofErr w:type="spellEnd"/>
-      <w:r>
-        <w:rPr>
-          <w:lang w:val="en-ID"/>
-        </w:rPr>
-        <w:t xml:space="preserve"> AUC yang </w:t>
-      </w:r>
-      <w:proofErr w:type="spellStart"/>
-      <w:r>
-        <w:rPr>
-          <w:lang w:val="en-ID"/>
-        </w:rPr>
-        <w:t>lebih</w:t>
-      </w:r>
-      <w:proofErr w:type="spellEnd"/>
-      <w:r>
-        <w:rPr>
-          <w:lang w:val="en-ID"/>
-        </w:rPr>
-        <w:t xml:space="preserve"> </w:t>
-      </w:r>
-      <w:proofErr w:type="spellStart"/>
-      <w:r>
-        <w:rPr>
-          <w:lang w:val="en-ID"/>
-        </w:rPr>
-        <w:t>rendah</w:t>
-      </w:r>
-      <w:proofErr w:type="spellEnd"/>
-      <w:r>
-        <w:rPr>
-          <w:lang w:val="en-ID"/>
-        </w:rPr>
-        <w:t>.</w:t>
+        <w:t>Area Under Curve (AUC) Random Forest mencapai 1,00</w:t>
+      </w:r>
+      <w:r>
+        <w:rPr>
+          <w:lang w:val="en-ID"/>
+        </w:rPr>
+        <w:t>, sedangkan KNN memiliki nilai AUC yang lebih rendah.</w:t>
       </w:r>
     </w:p>
     <w:p>
@@ -7187,11 +4342,11 @@
         <w:t>Random Forest</w:t>
       </w:r>
       <w:r>
-        <w:t xml:space="preserve"> memiliki kemampuan diskriminasi antar kelas yang jauh lebih unggul dibandingkan algoritma KNN. </w:t>
+        <w:t xml:space="preserve"> memiliki kemampuan diskriminasi antar kelas </w:t>
       </w:r>
       <w:r>
         <w:lastRenderedPageBreak/>
-        <w:t>Hasil tersebut konsisten dengan berbagai penelitian internasional yang melaporkan performa superior </w:t>
+        <w:t>yang jauh lebih unggul dibandingkan algoritma KNN. Hasil tersebut konsisten dengan berbagai penelitian internasional yang melaporkan performa superior </w:t>
       </w:r>
       <w:r>
         <w:rPr>
@@ -7507,105 +4662,7 @@
         <w:rPr>
           <w:lang w:val="en-ID"/>
         </w:rPr>
-        <w:t xml:space="preserve">. Hasil </w:t>
-      </w:r>
-      <w:proofErr w:type="spellStart"/>
-      <w:r>
-        <w:rPr>
-          <w:lang w:val="en-ID"/>
-        </w:rPr>
-        <w:t>analisis</w:t>
-      </w:r>
-      <w:proofErr w:type="spellEnd"/>
-      <w:r>
-        <w:rPr>
-          <w:lang w:val="en-ID"/>
-        </w:rPr>
-        <w:t xml:space="preserve"> </w:t>
-      </w:r>
-      <w:proofErr w:type="spellStart"/>
-      <w:r>
-        <w:rPr>
-          <w:lang w:val="en-ID"/>
-        </w:rPr>
-        <w:t>menunjukkan</w:t>
-      </w:r>
-      <w:proofErr w:type="spellEnd"/>
-      <w:r>
-        <w:rPr>
-          <w:lang w:val="en-ID"/>
-        </w:rPr>
-        <w:t xml:space="preserve"> </w:t>
-      </w:r>
-      <w:proofErr w:type="spellStart"/>
-      <w:r>
-        <w:rPr>
-          <w:lang w:val="en-ID"/>
-        </w:rPr>
-        <w:t>urutan</w:t>
-      </w:r>
-      <w:proofErr w:type="spellEnd"/>
-      <w:r>
-        <w:rPr>
-          <w:lang w:val="en-ID"/>
-        </w:rPr>
-        <w:t xml:space="preserve"> </w:t>
-      </w:r>
-      <w:proofErr w:type="spellStart"/>
-      <w:r>
-        <w:rPr>
-          <w:lang w:val="en-ID"/>
-        </w:rPr>
-        <w:t>pengaruh</w:t>
-      </w:r>
-      <w:proofErr w:type="spellEnd"/>
-      <w:r>
-        <w:rPr>
-          <w:lang w:val="en-ID"/>
-        </w:rPr>
-        <w:t xml:space="preserve"> </w:t>
-      </w:r>
-      <w:proofErr w:type="spellStart"/>
-      <w:r>
-        <w:rPr>
-          <w:lang w:val="en-ID"/>
-        </w:rPr>
-        <w:t>fitur</w:t>
-      </w:r>
-      <w:proofErr w:type="spellEnd"/>
-      <w:r>
-        <w:rPr>
-          <w:lang w:val="en-ID"/>
-        </w:rPr>
-        <w:t xml:space="preserve"> </w:t>
-      </w:r>
-      <w:proofErr w:type="spellStart"/>
-      <w:r>
-        <w:rPr>
-          <w:lang w:val="en-ID"/>
-        </w:rPr>
-        <w:t>sebagai</w:t>
-      </w:r>
-      <w:proofErr w:type="spellEnd"/>
-      <w:r>
-        <w:rPr>
-          <w:lang w:val="en-ID"/>
-        </w:rPr>
-        <w:t xml:space="preserve"> </w:t>
-      </w:r>
-      <w:proofErr w:type="spellStart"/>
-      <w:r>
-        <w:rPr>
-          <w:lang w:val="en-ID"/>
-        </w:rPr>
-        <w:t>berikut</w:t>
-      </w:r>
-      <w:proofErr w:type="spellEnd"/>
-      <w:r>
-        <w:rPr>
-          <w:lang w:val="en-ID"/>
-        </w:rPr>
-        <w:t>:</w:t>
+        <w:t>. Hasil analisis menunjukkan urutan pengaruh fitur sebagai berikut:</w:t>
       </w:r>
     </w:p>
     <w:p>
@@ -7649,7 +4706,6 @@
           <w:lang w:val="en-ID"/>
         </w:rPr>
       </w:pPr>
-      <w:proofErr w:type="spellStart"/>
       <w:r>
         <w:rPr>
           <w:b/>
@@ -7658,7 +4714,6 @@
         </w:rPr>
         <w:t>Umur</w:t>
       </w:r>
-      <w:proofErr w:type="spellEnd"/>
       <w:r>
         <w:rPr>
           <w:lang w:val="en-ID"/>
@@ -7715,18 +4770,8 @@
           <w:bCs/>
           <w:lang w:val="en-ID"/>
         </w:rPr>
-        <w:t xml:space="preserve">Jenis </w:t>
-      </w:r>
-      <w:proofErr w:type="spellStart"/>
-      <w:r>
-        <w:rPr>
-          <w:b/>
-          <w:bCs/>
-          <w:lang w:val="en-ID"/>
-        </w:rPr>
-        <w:t>kelamin</w:t>
-      </w:r>
-      <w:proofErr w:type="spellEnd"/>
+        <w:t>Jenis kelamin</w:t>
+      </w:r>
       <w:r>
         <w:rPr>
           <w:b/>
@@ -8124,7 +5169,6 @@
         </w:numPr>
       </w:pPr>
       <w:r>
-        <w:lastRenderedPageBreak/>
         <w:t>Saran</w:t>
       </w:r>
       <w:r>
@@ -8159,201 +5203,11 @@
           <w:lang w:val="en-ID"/>
         </w:rPr>
       </w:pPr>
-      <w:proofErr w:type="spellStart"/>
-      <w:r>
-        <w:rPr>
-          <w:lang w:val="en-ID"/>
-        </w:rPr>
-        <w:t>Penelitian</w:t>
-      </w:r>
-      <w:proofErr w:type="spellEnd"/>
-      <w:r>
-        <w:rPr>
-          <w:lang w:val="en-ID"/>
-        </w:rPr>
-        <w:t xml:space="preserve"> </w:t>
-      </w:r>
-      <w:proofErr w:type="spellStart"/>
-      <w:r>
-        <w:rPr>
-          <w:lang w:val="en-ID"/>
-        </w:rPr>
-        <w:t>berikutnya</w:t>
-      </w:r>
-      <w:proofErr w:type="spellEnd"/>
-      <w:r>
-        <w:rPr>
-          <w:lang w:val="en-ID"/>
-        </w:rPr>
-        <w:t xml:space="preserve"> </w:t>
-      </w:r>
-      <w:proofErr w:type="spellStart"/>
-      <w:r>
-        <w:rPr>
-          <w:lang w:val="en-ID"/>
-        </w:rPr>
-        <w:t>sebaiknya</w:t>
-      </w:r>
-      <w:proofErr w:type="spellEnd"/>
-      <w:r>
-        <w:rPr>
-          <w:lang w:val="en-ID"/>
-        </w:rPr>
-        <w:t xml:space="preserve"> </w:t>
-      </w:r>
-      <w:proofErr w:type="spellStart"/>
-      <w:r>
-        <w:rPr>
-          <w:lang w:val="en-ID"/>
-        </w:rPr>
-        <w:t>memanfaatkan</w:t>
-      </w:r>
-      <w:proofErr w:type="spellEnd"/>
-      <w:r>
-        <w:rPr>
-          <w:lang w:val="en-ID"/>
-        </w:rPr>
-        <w:t xml:space="preserve"> dataset yang </w:t>
-      </w:r>
-      <w:proofErr w:type="spellStart"/>
-      <w:r>
-        <w:rPr>
-          <w:lang w:val="en-ID"/>
-        </w:rPr>
-        <w:t>lebih</w:t>
-      </w:r>
-      <w:proofErr w:type="spellEnd"/>
-      <w:r>
-        <w:rPr>
-          <w:lang w:val="en-ID"/>
-        </w:rPr>
-        <w:t xml:space="preserve"> </w:t>
-      </w:r>
-      <w:proofErr w:type="spellStart"/>
-      <w:r>
-        <w:rPr>
-          <w:lang w:val="en-ID"/>
-        </w:rPr>
-        <w:t>besar</w:t>
-      </w:r>
-      <w:proofErr w:type="spellEnd"/>
-      <w:r>
-        <w:rPr>
-          <w:lang w:val="en-ID"/>
-        </w:rPr>
-        <w:t xml:space="preserve"> dan </w:t>
-      </w:r>
-      <w:proofErr w:type="spellStart"/>
-      <w:r>
-        <w:rPr>
-          <w:lang w:val="en-ID"/>
-        </w:rPr>
-        <w:t>berasal</w:t>
-      </w:r>
-      <w:proofErr w:type="spellEnd"/>
-      <w:r>
-        <w:rPr>
-          <w:lang w:val="en-ID"/>
-        </w:rPr>
-        <w:t xml:space="preserve"> </w:t>
-      </w:r>
-      <w:proofErr w:type="spellStart"/>
-      <w:r>
-        <w:rPr>
-          <w:lang w:val="en-ID"/>
-        </w:rPr>
-        <w:t>dari</w:t>
-      </w:r>
-      <w:proofErr w:type="spellEnd"/>
-      <w:r>
-        <w:rPr>
-          <w:lang w:val="en-ID"/>
-        </w:rPr>
-        <w:t xml:space="preserve"> </w:t>
-      </w:r>
-      <w:proofErr w:type="spellStart"/>
-      <w:r>
-        <w:rPr>
-          <w:lang w:val="en-ID"/>
-        </w:rPr>
-        <w:t>berbagai</w:t>
-      </w:r>
-      <w:proofErr w:type="spellEnd"/>
-      <w:r>
-        <w:rPr>
-          <w:lang w:val="en-ID"/>
-        </w:rPr>
-        <w:t xml:space="preserve"> wilayah </w:t>
-      </w:r>
-      <w:proofErr w:type="spellStart"/>
-      <w:r>
-        <w:rPr>
-          <w:lang w:val="en-ID"/>
-        </w:rPr>
-        <w:t>geografis</w:t>
-      </w:r>
-      <w:proofErr w:type="spellEnd"/>
-      <w:r>
-        <w:rPr>
-          <w:lang w:val="en-ID"/>
-        </w:rPr>
-        <w:t xml:space="preserve"> guna </w:t>
-      </w:r>
-      <w:proofErr w:type="spellStart"/>
-      <w:r>
-        <w:rPr>
-          <w:lang w:val="en-ID"/>
-        </w:rPr>
-        <w:t>meningkatkan</w:t>
-      </w:r>
-      <w:proofErr w:type="spellEnd"/>
-      <w:r>
-        <w:rPr>
-          <w:lang w:val="en-ID"/>
-        </w:rPr>
-        <w:t xml:space="preserve"> </w:t>
-      </w:r>
-      <w:proofErr w:type="spellStart"/>
-      <w:r>
-        <w:rPr>
-          <w:lang w:val="en-ID"/>
-        </w:rPr>
-        <w:t>kemampuan</w:t>
-      </w:r>
-      <w:proofErr w:type="spellEnd"/>
-      <w:r>
-        <w:rPr>
-          <w:lang w:val="en-ID"/>
-        </w:rPr>
-        <w:t xml:space="preserve"> </w:t>
-      </w:r>
-      <w:proofErr w:type="spellStart"/>
-      <w:r>
-        <w:rPr>
-          <w:lang w:val="en-ID"/>
-        </w:rPr>
-        <w:t>generalisasi</w:t>
-      </w:r>
-      <w:proofErr w:type="spellEnd"/>
-      <w:r>
-        <w:rPr>
-          <w:lang w:val="en-ID"/>
-        </w:rPr>
-        <w:t xml:space="preserve"> model yang </w:t>
-      </w:r>
-      <w:proofErr w:type="spellStart"/>
-      <w:r>
-        <w:rPr>
-          <w:lang w:val="en-ID"/>
-        </w:rPr>
-        <w:t>dihasilkan</w:t>
-      </w:r>
-      <w:proofErr w:type="spellEnd"/>
-      <w:r>
-        <w:rPr>
-          <w:lang w:val="en-ID"/>
-        </w:rPr>
-        <w:t>.​</w:t>
+      <w:r>
+        <w:rPr>
+          <w:lang w:val="en-ID"/>
+        </w:rPr>
+        <w:t>Penelitian berikutnya sebaiknya memanfaatkan dataset yang lebih besar dan berasal dari berbagai wilayah geografis guna meningkatkan kemampuan generalisasi model yang dihasilkan.​</w:t>
       </w:r>
     </w:p>
     <w:p>
@@ -8368,229 +5222,11 @@
           <w:lang w:val="en-ID"/>
         </w:rPr>
       </w:pPr>
-      <w:proofErr w:type="spellStart"/>
-      <w:r>
-        <w:rPr>
-          <w:lang w:val="en-ID"/>
-        </w:rPr>
-        <w:t>Penggunaan</w:t>
-      </w:r>
-      <w:proofErr w:type="spellEnd"/>
-      <w:r>
-        <w:rPr>
-          <w:lang w:val="en-ID"/>
-        </w:rPr>
-        <w:t xml:space="preserve"> </w:t>
-      </w:r>
-      <w:proofErr w:type="spellStart"/>
-      <w:r>
-        <w:rPr>
-          <w:lang w:val="en-ID"/>
-        </w:rPr>
-        <w:t>algoritma</w:t>
-      </w:r>
-      <w:proofErr w:type="spellEnd"/>
-      <w:r>
-        <w:rPr>
-          <w:lang w:val="en-ID"/>
-        </w:rPr>
-        <w:t xml:space="preserve"> </w:t>
-      </w:r>
-      <w:proofErr w:type="spellStart"/>
-      <w:r>
-        <w:rPr>
-          <w:lang w:val="en-ID"/>
-        </w:rPr>
-        <w:t>alternatif</w:t>
-      </w:r>
-      <w:proofErr w:type="spellEnd"/>
-      <w:r>
-        <w:rPr>
-          <w:lang w:val="en-ID"/>
-        </w:rPr>
-        <w:t xml:space="preserve"> </w:t>
-      </w:r>
-      <w:proofErr w:type="spellStart"/>
-      <w:r>
-        <w:rPr>
-          <w:lang w:val="en-ID"/>
-        </w:rPr>
-        <w:t>seperti</w:t>
-      </w:r>
-      <w:proofErr w:type="spellEnd"/>
-      <w:r>
-        <w:rPr>
-          <w:lang w:val="en-ID"/>
-        </w:rPr>
-        <w:t xml:space="preserve"> </w:t>
-      </w:r>
-      <w:proofErr w:type="spellStart"/>
-      <w:r>
-        <w:rPr>
-          <w:lang w:val="en-ID"/>
-        </w:rPr>
-        <w:t>XGBoost</w:t>
-      </w:r>
-      <w:proofErr w:type="spellEnd"/>
-      <w:r>
-        <w:rPr>
-          <w:lang w:val="en-ID"/>
-        </w:rPr>
-        <w:t xml:space="preserve">, Support Vector Machine, </w:t>
-      </w:r>
-      <w:proofErr w:type="spellStart"/>
-      <w:r>
-        <w:rPr>
-          <w:lang w:val="en-ID"/>
-        </w:rPr>
-        <w:t>atau</w:t>
-      </w:r>
-      <w:proofErr w:type="spellEnd"/>
-      <w:r>
-        <w:rPr>
-          <w:lang w:val="en-ID"/>
-        </w:rPr>
-        <w:t xml:space="preserve"> </w:t>
-      </w:r>
-      <w:proofErr w:type="spellStart"/>
-      <w:r>
-        <w:rPr>
-          <w:lang w:val="en-ID"/>
-        </w:rPr>
-        <w:t>pendekatan</w:t>
-      </w:r>
-      <w:proofErr w:type="spellEnd"/>
-      <w:r>
-        <w:rPr>
-          <w:lang w:val="en-ID"/>
-        </w:rPr>
-        <w:t xml:space="preserve"> Deep Learning </w:t>
-      </w:r>
-      <w:proofErr w:type="spellStart"/>
-      <w:r>
-        <w:rPr>
-          <w:lang w:val="en-ID"/>
-        </w:rPr>
-        <w:t>dapat</w:t>
-      </w:r>
-      <w:proofErr w:type="spellEnd"/>
-      <w:r>
-        <w:rPr>
-          <w:lang w:val="en-ID"/>
-        </w:rPr>
-        <w:t xml:space="preserve"> </w:t>
-      </w:r>
-      <w:proofErr w:type="spellStart"/>
-      <w:r>
-        <w:rPr>
-          <w:lang w:val="en-ID"/>
-        </w:rPr>
-        <w:t>dipertimbangkan</w:t>
-      </w:r>
-      <w:proofErr w:type="spellEnd"/>
-      <w:r>
-        <w:rPr>
-          <w:lang w:val="en-ID"/>
-        </w:rPr>
-        <w:t xml:space="preserve"> </w:t>
-      </w:r>
-      <w:proofErr w:type="spellStart"/>
-      <w:r>
-        <w:rPr>
-          <w:lang w:val="en-ID"/>
-        </w:rPr>
-        <w:t>untuk</w:t>
-      </w:r>
-      <w:proofErr w:type="spellEnd"/>
-      <w:r>
-        <w:rPr>
-          <w:lang w:val="en-ID"/>
-        </w:rPr>
-        <w:t xml:space="preserve"> </w:t>
-      </w:r>
-      <w:proofErr w:type="spellStart"/>
-      <w:r>
-        <w:rPr>
-          <w:lang w:val="en-ID"/>
-        </w:rPr>
-        <w:t>mengidentifikasi</w:t>
-      </w:r>
-      <w:proofErr w:type="spellEnd"/>
-      <w:r>
-        <w:rPr>
-          <w:lang w:val="en-ID"/>
-        </w:rPr>
-        <w:t xml:space="preserve"> </w:t>
-      </w:r>
-      <w:proofErr w:type="spellStart"/>
-      <w:r>
-        <w:rPr>
-          <w:lang w:val="en-ID"/>
-        </w:rPr>
-        <w:t>potensi</w:t>
-      </w:r>
-      <w:proofErr w:type="spellEnd"/>
-      <w:r>
-        <w:rPr>
-          <w:lang w:val="en-ID"/>
-        </w:rPr>
-        <w:t xml:space="preserve"> </w:t>
-      </w:r>
-      <w:proofErr w:type="spellStart"/>
-      <w:r>
-        <w:rPr>
-          <w:lang w:val="en-ID"/>
-        </w:rPr>
-        <w:t>peningkatan</w:t>
-      </w:r>
-      <w:proofErr w:type="spellEnd"/>
-      <w:r>
-        <w:rPr>
-          <w:lang w:val="en-ID"/>
-        </w:rPr>
-        <w:t xml:space="preserve"> </w:t>
-      </w:r>
-      <w:proofErr w:type="spellStart"/>
-      <w:r>
-        <w:rPr>
-          <w:lang w:val="en-ID"/>
-        </w:rPr>
-        <w:t>performa</w:t>
-      </w:r>
-      <w:proofErr w:type="spellEnd"/>
-      <w:r>
-        <w:rPr>
-          <w:lang w:val="en-ID"/>
-        </w:rPr>
-        <w:t xml:space="preserve"> </w:t>
-      </w:r>
-      <w:proofErr w:type="spellStart"/>
-      <w:r>
-        <w:rPr>
-          <w:lang w:val="en-ID"/>
-        </w:rPr>
-        <w:t>dibandingkan</w:t>
-      </w:r>
-      <w:proofErr w:type="spellEnd"/>
-      <w:r>
-        <w:rPr>
-          <w:lang w:val="en-ID"/>
-        </w:rPr>
-        <w:t xml:space="preserve"> </w:t>
-      </w:r>
-      <w:proofErr w:type="spellStart"/>
-      <w:r>
-        <w:rPr>
-          <w:lang w:val="en-ID"/>
-        </w:rPr>
-        <w:t>dengan</w:t>
-      </w:r>
-      <w:proofErr w:type="spellEnd"/>
-      <w:r>
-        <w:rPr>
-          <w:lang w:val="en-ID"/>
-        </w:rPr>
-        <w:t xml:space="preserve"> Random Forest.​</w:t>
+      <w:r>
+        <w:rPr>
+          <w:lang w:val="en-ID"/>
+        </w:rPr>
+        <w:t>Penggunaan algoritma alternatif seperti XGBoost, Support Vector Machine, atau pendekatan Deep Learning dapat dipertimbangkan untuk mengidentifikasi potensi peningkatan performa dibandingkan dengan Random Forest.​</w:t>
       </w:r>
     </w:p>
     <w:p>
@@ -8609,245 +5245,7 @@
         <w:rPr>
           <w:lang w:val="en-ID"/>
         </w:rPr>
-        <w:t xml:space="preserve">Studi </w:t>
-      </w:r>
-      <w:proofErr w:type="spellStart"/>
-      <w:r>
-        <w:rPr>
-          <w:lang w:val="en-ID"/>
-        </w:rPr>
-        <w:t>lanjutan</w:t>
-      </w:r>
-      <w:proofErr w:type="spellEnd"/>
-      <w:r>
-        <w:rPr>
-          <w:lang w:val="en-ID"/>
-        </w:rPr>
-        <w:t xml:space="preserve"> </w:t>
-      </w:r>
-      <w:proofErr w:type="spellStart"/>
-      <w:r>
-        <w:rPr>
-          <w:lang w:val="en-ID"/>
-        </w:rPr>
-        <w:t>disarankan</w:t>
-      </w:r>
-      <w:proofErr w:type="spellEnd"/>
-      <w:r>
-        <w:rPr>
-          <w:lang w:val="en-ID"/>
-        </w:rPr>
-        <w:t xml:space="preserve"> </w:t>
-      </w:r>
-      <w:proofErr w:type="spellStart"/>
-      <w:r>
-        <w:rPr>
-          <w:lang w:val="en-ID"/>
-        </w:rPr>
-        <w:t>untuk</w:t>
-      </w:r>
-      <w:proofErr w:type="spellEnd"/>
-      <w:r>
-        <w:rPr>
-          <w:lang w:val="en-ID"/>
-        </w:rPr>
-        <w:t xml:space="preserve"> </w:t>
-      </w:r>
-      <w:proofErr w:type="spellStart"/>
-      <w:r>
-        <w:rPr>
-          <w:lang w:val="en-ID"/>
-        </w:rPr>
-        <w:t>mengintegrasikan</w:t>
-      </w:r>
-      <w:proofErr w:type="spellEnd"/>
-      <w:r>
-        <w:rPr>
-          <w:lang w:val="en-ID"/>
-        </w:rPr>
-        <w:t xml:space="preserve"> </w:t>
-      </w:r>
-      <w:proofErr w:type="spellStart"/>
-      <w:r>
-        <w:rPr>
-          <w:lang w:val="en-ID"/>
-        </w:rPr>
-        <w:t>variabel</w:t>
-      </w:r>
-      <w:proofErr w:type="spellEnd"/>
-      <w:r>
-        <w:rPr>
-          <w:lang w:val="en-ID"/>
-        </w:rPr>
-        <w:t xml:space="preserve"> </w:t>
-      </w:r>
-      <w:proofErr w:type="spellStart"/>
-      <w:r>
-        <w:rPr>
-          <w:lang w:val="en-ID"/>
-        </w:rPr>
-        <w:t>tambahan</w:t>
-      </w:r>
-      <w:proofErr w:type="spellEnd"/>
-      <w:r>
-        <w:rPr>
-          <w:lang w:val="en-ID"/>
-        </w:rPr>
-        <w:t xml:space="preserve"> </w:t>
-      </w:r>
-      <w:proofErr w:type="spellStart"/>
-      <w:r>
-        <w:rPr>
-          <w:lang w:val="en-ID"/>
-        </w:rPr>
-        <w:t>seperti</w:t>
-      </w:r>
-      <w:proofErr w:type="spellEnd"/>
-      <w:r>
-        <w:rPr>
-          <w:lang w:val="en-ID"/>
-        </w:rPr>
-        <w:t xml:space="preserve"> </w:t>
-      </w:r>
-      <w:proofErr w:type="spellStart"/>
-      <w:r>
-        <w:rPr>
-          <w:lang w:val="en-ID"/>
-        </w:rPr>
-        <w:t>faktor</w:t>
-      </w:r>
-      <w:proofErr w:type="spellEnd"/>
-      <w:r>
-        <w:rPr>
-          <w:lang w:val="en-ID"/>
-        </w:rPr>
-        <w:t xml:space="preserve"> </w:t>
-      </w:r>
-      <w:proofErr w:type="spellStart"/>
-      <w:r>
-        <w:rPr>
-          <w:lang w:val="en-ID"/>
-        </w:rPr>
-        <w:t>lingkungan</w:t>
-      </w:r>
-      <w:proofErr w:type="spellEnd"/>
-      <w:r>
-        <w:rPr>
-          <w:lang w:val="en-ID"/>
-        </w:rPr>
-        <w:t xml:space="preserve">, </w:t>
-      </w:r>
-      <w:proofErr w:type="spellStart"/>
-      <w:r>
-        <w:rPr>
-          <w:lang w:val="en-ID"/>
-        </w:rPr>
-        <w:t>kondisi</w:t>
-      </w:r>
-      <w:proofErr w:type="spellEnd"/>
-      <w:r>
-        <w:rPr>
-          <w:lang w:val="en-ID"/>
-        </w:rPr>
-        <w:t xml:space="preserve"> </w:t>
-      </w:r>
-      <w:proofErr w:type="spellStart"/>
-      <w:r>
-        <w:rPr>
-          <w:lang w:val="en-ID"/>
-        </w:rPr>
-        <w:t>sosial-ekonomi</w:t>
-      </w:r>
-      <w:proofErr w:type="spellEnd"/>
-      <w:r>
-        <w:rPr>
-          <w:lang w:val="en-ID"/>
-        </w:rPr>
-        <w:t xml:space="preserve">, </w:t>
-      </w:r>
-      <w:proofErr w:type="spellStart"/>
-      <w:r>
-        <w:rPr>
-          <w:lang w:val="en-ID"/>
-        </w:rPr>
-        <w:t>serta</w:t>
-      </w:r>
-      <w:proofErr w:type="spellEnd"/>
-      <w:r>
-        <w:rPr>
-          <w:lang w:val="en-ID"/>
-        </w:rPr>
-        <w:t xml:space="preserve"> </w:t>
-      </w:r>
-      <w:proofErr w:type="spellStart"/>
-      <w:r>
-        <w:rPr>
-          <w:lang w:val="en-ID"/>
-        </w:rPr>
-        <w:t>riwayat</w:t>
-      </w:r>
-      <w:proofErr w:type="spellEnd"/>
-      <w:r>
-        <w:rPr>
-          <w:lang w:val="en-ID"/>
-        </w:rPr>
-        <w:t xml:space="preserve"> </w:t>
-      </w:r>
-      <w:proofErr w:type="spellStart"/>
-      <w:r>
-        <w:rPr>
-          <w:lang w:val="en-ID"/>
-        </w:rPr>
-        <w:t>kesehatan</w:t>
-      </w:r>
-      <w:proofErr w:type="spellEnd"/>
-      <w:r>
-        <w:rPr>
-          <w:lang w:val="en-ID"/>
-        </w:rPr>
-        <w:t xml:space="preserve"> guna </w:t>
-      </w:r>
-      <w:proofErr w:type="spellStart"/>
-      <w:r>
-        <w:rPr>
-          <w:lang w:val="en-ID"/>
-        </w:rPr>
-        <w:t>memperkaya</w:t>
-      </w:r>
-      <w:proofErr w:type="spellEnd"/>
-      <w:r>
-        <w:rPr>
-          <w:lang w:val="en-ID"/>
-        </w:rPr>
-        <w:t xml:space="preserve"> </w:t>
-      </w:r>
-      <w:proofErr w:type="spellStart"/>
-      <w:r>
-        <w:rPr>
-          <w:lang w:val="en-ID"/>
-        </w:rPr>
-        <w:t>analisis</w:t>
-      </w:r>
-      <w:proofErr w:type="spellEnd"/>
-      <w:r>
-        <w:rPr>
-          <w:lang w:val="en-ID"/>
-        </w:rPr>
-        <w:t xml:space="preserve"> </w:t>
-      </w:r>
-      <w:proofErr w:type="spellStart"/>
-      <w:r>
-        <w:rPr>
-          <w:lang w:val="en-ID"/>
-        </w:rPr>
-        <w:t>klasifikasi</w:t>
-      </w:r>
-      <w:proofErr w:type="spellEnd"/>
-      <w:r>
-        <w:rPr>
-          <w:lang w:val="en-ID"/>
-        </w:rPr>
-        <w:t xml:space="preserve"> status stunting.​</w:t>
+        <w:t>Studi lanjutan disarankan untuk mengintegrasikan variabel tambahan seperti faktor lingkungan, kondisi sosial-ekonomi, serta riwayat kesehatan guna memperkaya analisis klasifikasi status stunting.​</w:t>
       </w:r>
     </w:p>
     <w:p>
@@ -8862,285 +5260,11 @@
           <w:lang w:val="en-ID"/>
         </w:rPr>
       </w:pPr>
-      <w:proofErr w:type="spellStart"/>
-      <w:r>
-        <w:rPr>
-          <w:lang w:val="en-ID"/>
-        </w:rPr>
-        <w:t>Pengembangan</w:t>
-      </w:r>
-      <w:proofErr w:type="spellEnd"/>
-      <w:r>
-        <w:rPr>
-          <w:lang w:val="en-ID"/>
-        </w:rPr>
-        <w:t xml:space="preserve"> </w:t>
-      </w:r>
-      <w:proofErr w:type="spellStart"/>
-      <w:r>
-        <w:rPr>
-          <w:lang w:val="en-ID"/>
-        </w:rPr>
-        <w:t>sistem</w:t>
-      </w:r>
-      <w:proofErr w:type="spellEnd"/>
-      <w:r>
-        <w:rPr>
-          <w:lang w:val="en-ID"/>
-        </w:rPr>
-        <w:t xml:space="preserve"> </w:t>
-      </w:r>
-      <w:proofErr w:type="spellStart"/>
-      <w:r>
-        <w:rPr>
-          <w:lang w:val="en-ID"/>
-        </w:rPr>
-        <w:t>aplikasi</w:t>
-      </w:r>
-      <w:proofErr w:type="spellEnd"/>
-      <w:r>
-        <w:rPr>
-          <w:lang w:val="en-ID"/>
-        </w:rPr>
-        <w:t xml:space="preserve"> </w:t>
-      </w:r>
-      <w:proofErr w:type="spellStart"/>
-      <w:r>
-        <w:rPr>
-          <w:lang w:val="en-ID"/>
-        </w:rPr>
-        <w:t>dapat</w:t>
-      </w:r>
-      <w:proofErr w:type="spellEnd"/>
-      <w:r>
-        <w:rPr>
-          <w:lang w:val="en-ID"/>
-        </w:rPr>
-        <w:t xml:space="preserve"> </w:t>
-      </w:r>
-      <w:proofErr w:type="spellStart"/>
-      <w:r>
-        <w:rPr>
-          <w:lang w:val="en-ID"/>
-        </w:rPr>
-        <w:t>ditingkatkan</w:t>
-      </w:r>
-      <w:proofErr w:type="spellEnd"/>
-      <w:r>
-        <w:rPr>
-          <w:lang w:val="en-ID"/>
-        </w:rPr>
-        <w:t xml:space="preserve"> </w:t>
-      </w:r>
-      <w:proofErr w:type="spellStart"/>
-      <w:r>
-        <w:rPr>
-          <w:lang w:val="en-ID"/>
-        </w:rPr>
-        <w:t>dengan</w:t>
-      </w:r>
-      <w:proofErr w:type="spellEnd"/>
-      <w:r>
-        <w:rPr>
-          <w:lang w:val="en-ID"/>
-        </w:rPr>
-        <w:t xml:space="preserve"> </w:t>
-      </w:r>
-      <w:proofErr w:type="spellStart"/>
-      <w:r>
-        <w:rPr>
-          <w:lang w:val="en-ID"/>
-        </w:rPr>
-        <w:t>menambahkan</w:t>
-      </w:r>
-      <w:proofErr w:type="spellEnd"/>
-      <w:r>
-        <w:rPr>
-          <w:lang w:val="en-ID"/>
-        </w:rPr>
-        <w:t xml:space="preserve"> </w:t>
-      </w:r>
-      <w:proofErr w:type="spellStart"/>
-      <w:r>
-        <w:rPr>
-          <w:lang w:val="en-ID"/>
-        </w:rPr>
-        <w:t>fitur</w:t>
-      </w:r>
-      <w:proofErr w:type="spellEnd"/>
-      <w:r>
-        <w:rPr>
-          <w:lang w:val="en-ID"/>
-        </w:rPr>
-        <w:t xml:space="preserve"> </w:t>
-      </w:r>
-      <w:proofErr w:type="spellStart"/>
-      <w:r>
-        <w:rPr>
-          <w:lang w:val="en-ID"/>
-        </w:rPr>
-        <w:t>visualisasi</w:t>
-      </w:r>
-      <w:proofErr w:type="spellEnd"/>
-      <w:r>
-        <w:rPr>
-          <w:lang w:val="en-ID"/>
-        </w:rPr>
-        <w:t xml:space="preserve"> </w:t>
-      </w:r>
-      <w:proofErr w:type="spellStart"/>
-      <w:r>
-        <w:rPr>
-          <w:lang w:val="en-ID"/>
-        </w:rPr>
-        <w:t>hasil</w:t>
-      </w:r>
-      <w:proofErr w:type="spellEnd"/>
-      <w:r>
-        <w:rPr>
-          <w:lang w:val="en-ID"/>
-        </w:rPr>
-        <w:t xml:space="preserve"> </w:t>
-      </w:r>
-      <w:proofErr w:type="spellStart"/>
-      <w:r>
-        <w:rPr>
-          <w:lang w:val="en-ID"/>
-        </w:rPr>
-        <w:t>analisis</w:t>
-      </w:r>
-      <w:proofErr w:type="spellEnd"/>
-      <w:r>
-        <w:rPr>
-          <w:lang w:val="en-ID"/>
-        </w:rPr>
-        <w:t xml:space="preserve"> dan </w:t>
-      </w:r>
-      <w:proofErr w:type="spellStart"/>
-      <w:r>
-        <w:rPr>
-          <w:lang w:val="en-ID"/>
-        </w:rPr>
-        <w:t>fungsi</w:t>
-      </w:r>
-      <w:proofErr w:type="spellEnd"/>
-      <w:r>
-        <w:rPr>
-          <w:lang w:val="en-ID"/>
-        </w:rPr>
-        <w:t xml:space="preserve"> </w:t>
-      </w:r>
-      <w:proofErr w:type="spellStart"/>
-      <w:r>
-        <w:rPr>
-          <w:lang w:val="en-ID"/>
-        </w:rPr>
-        <w:t>penyimpanan</w:t>
-      </w:r>
-      <w:proofErr w:type="spellEnd"/>
-      <w:r>
-        <w:rPr>
-          <w:lang w:val="en-ID"/>
-        </w:rPr>
-        <w:t xml:space="preserve"> data </w:t>
-      </w:r>
-      <w:proofErr w:type="spellStart"/>
-      <w:r>
-        <w:rPr>
-          <w:lang w:val="en-ID"/>
-        </w:rPr>
-        <w:t>untuk</w:t>
-      </w:r>
-      <w:proofErr w:type="spellEnd"/>
-      <w:r>
-        <w:rPr>
-          <w:lang w:val="en-ID"/>
-        </w:rPr>
-        <w:t xml:space="preserve"> </w:t>
-      </w:r>
-      <w:proofErr w:type="spellStart"/>
-      <w:r>
-        <w:rPr>
-          <w:lang w:val="en-ID"/>
-        </w:rPr>
-        <w:t>mendukung</w:t>
-      </w:r>
-      <w:proofErr w:type="spellEnd"/>
-      <w:r>
-        <w:rPr>
-          <w:lang w:val="en-ID"/>
-        </w:rPr>
-        <w:t xml:space="preserve"> </w:t>
-      </w:r>
-      <w:proofErr w:type="spellStart"/>
-      <w:r>
-        <w:rPr>
-          <w:lang w:val="en-ID"/>
-        </w:rPr>
-        <w:t>pemantauan</w:t>
-      </w:r>
-      <w:proofErr w:type="spellEnd"/>
-      <w:r>
-        <w:rPr>
-          <w:lang w:val="en-ID"/>
-        </w:rPr>
-        <w:t xml:space="preserve"> status </w:t>
-      </w:r>
-      <w:proofErr w:type="spellStart"/>
-      <w:r>
-        <w:rPr>
-          <w:lang w:val="en-ID"/>
-        </w:rPr>
-        <w:t>gizi</w:t>
-      </w:r>
-      <w:proofErr w:type="spellEnd"/>
-      <w:r>
-        <w:rPr>
-          <w:lang w:val="en-ID"/>
-        </w:rPr>
-        <w:t xml:space="preserve"> </w:t>
-      </w:r>
-      <w:proofErr w:type="spellStart"/>
-      <w:r>
-        <w:rPr>
-          <w:lang w:val="en-ID"/>
-        </w:rPr>
-        <w:t>anak</w:t>
-      </w:r>
-      <w:proofErr w:type="spellEnd"/>
-      <w:r>
-        <w:rPr>
-          <w:lang w:val="en-ID"/>
-        </w:rPr>
-        <w:t xml:space="preserve"> </w:t>
-      </w:r>
-      <w:proofErr w:type="spellStart"/>
-      <w:r>
-        <w:rPr>
-          <w:lang w:val="en-ID"/>
-        </w:rPr>
-        <w:t>secara</w:t>
-      </w:r>
-      <w:proofErr w:type="spellEnd"/>
-      <w:r>
-        <w:rPr>
-          <w:lang w:val="en-ID"/>
-        </w:rPr>
-        <w:t xml:space="preserve"> </w:t>
-      </w:r>
-      <w:proofErr w:type="spellStart"/>
-      <w:r>
-        <w:rPr>
-          <w:lang w:val="en-ID"/>
-        </w:rPr>
-        <w:t>berkelanjutan</w:t>
-      </w:r>
-      <w:proofErr w:type="spellEnd"/>
-      <w:r>
-        <w:rPr>
-          <w:lang w:val="en-ID"/>
-        </w:rPr>
-        <w:t>.​</w:t>
+      <w:r>
+        <w:rPr>
+          <w:lang w:val="en-ID"/>
+        </w:rPr>
+        <w:t>Pengembangan sistem aplikasi dapat ditingkatkan dengan menambahkan fitur visualisasi hasil analisis dan fungsi penyimpanan data untuk mendukung pemantauan status gizi anak secara berkelanjutan.​</w:t>
       </w:r>
     </w:p>
     <w:p>
@@ -9435,13 +5559,7 @@
         <w:rPr>
           <w:noProof/>
         </w:rPr>
-        <w:t xml:space="preserve">Berlianty, I., Astanti, Y. D., Soejanto, I., Industri, J. T., </w:t>
-      </w:r>
-      <w:r>
-        <w:rPr>
-          <w:noProof/>
-        </w:rPr>
-        <w:t xml:space="preserve">Pembangunan, U., &amp; Veteran, N. (2019). </w:t>
+        <w:t xml:space="preserve">Berlianty, I., Astanti, Y. D., Soejanto, I., Industri, J. T., Pembangunan, U., &amp; Veteran, N. (2019). </w:t>
       </w:r>
       <w:r>
         <w:rPr>
@@ -9886,6 +6004,7 @@
         <w:rPr>
           <w:noProof/>
         </w:rPr>
+        <w:lastRenderedPageBreak/>
         <w:t xml:space="preserve">Putri, I. P., &amp; Arminarahmah, N. (2024). </w:t>
       </w:r>
       <w:r>
@@ -9894,16 +6013,7 @@
           <w:iCs/>
           <w:noProof/>
         </w:rPr>
-        <w:t xml:space="preserve">Comparative </w:t>
-      </w:r>
-      <w:r>
-        <w:rPr>
-          <w:i/>
-          <w:iCs/>
-          <w:noProof/>
-        </w:rPr>
-        <w:lastRenderedPageBreak/>
-        <w:t>Analysis of Machine Learning Algorithms for Predicting Child Stunting Analisis Perbandingan Algoritma Machine Learning untuk Prediksi Stunting pada Anak</w:t>
+        <w:t>Comparative Analysis of Machine Learning Algorithms for Predicting Child Stunting Analisis Perbandingan Algoritma Machine Learning untuk Prediksi Stunting pada Anak</w:t>
       </w:r>
       <w:r>
         <w:rPr>
